--- a/Documenti/Testing/TSR/Test Summary Report.docx
+++ b/Documenti/Testing/TSR/Test Summary Report.docx
@@ -1,10 +1,13 @@
 
 <file path=word/document.xml><?xml version="1.0" encoding="utf-8"?>
-<w:document xmlns:wpc="http://schemas.microsoft.com/office/word/2010/wordprocessingCanvas" xmlns:cx="http://schemas.microsoft.com/office/drawing/2014/chartex" xmlns:mc="http://schemas.openxmlformats.org/markup-compatibility/2006" xmlns:o="urn:schemas-microsoft-com:office:office" xmlns:r="http://schemas.openxmlformats.org/officeDocument/2006/relationships" xmlns:m="http://schemas.openxmlformats.org/officeDocument/2006/math" xmlns:v="urn:schemas-microsoft-com:vml" xmlns:wp14="http://schemas.microsoft.com/office/word/2010/wordprocessingDrawing" xmlns:wp="http://schemas.openxmlformats.org/drawingml/2006/wordprocessingDrawing" xmlns:w10="urn:schemas-microsoft-com:office:word" xmlns:w="http://schemas.openxmlformats.org/wordprocessingml/2006/main" xmlns:w14="http://schemas.microsoft.com/office/word/2010/wordml" xmlns:w15="http://schemas.microsoft.com/office/word/2012/wordml" xmlns:w16se="http://schemas.microsoft.com/office/word/2015/wordml/symex" xmlns:wpg="http://schemas.microsoft.com/office/word/2010/wordprocessingGroup" xmlns:wpi="http://schemas.microsoft.com/office/word/2010/wordprocessingInk" xmlns:wne="http://schemas.microsoft.com/office/word/2006/wordml" xmlns:wps="http://schemas.microsoft.com/office/word/2010/wordprocessingShape" mc:Ignorable="w14 w15 w16se wp14">
+<w:document xmlns:wpc="http://schemas.microsoft.com/office/word/2010/wordprocessingCanvas" xmlns:cx="http://schemas.microsoft.com/office/drawing/2014/chartex" xmlns:cx1="http://schemas.microsoft.com/office/drawing/2015/9/8/chartex" xmlns:cx2="http://schemas.microsoft.com/office/drawing/2015/10/21/chartex" xmlns:cx3="http://schemas.microsoft.com/office/drawing/2016/5/9/chartex" xmlns:cx4="http://schemas.microsoft.com/office/drawing/2016/5/10/chartex" xmlns:cx5="http://schemas.microsoft.com/office/drawing/2016/5/11/chartex" xmlns:cx6="http://schemas.microsoft.com/office/drawing/2016/5/12/chartex" xmlns:cx7="http://schemas.microsoft.com/office/drawing/2016/5/13/chartex" xmlns:cx8="http://schemas.microsoft.com/office/drawing/2016/5/14/chartex" xmlns:mc="http://schemas.openxmlformats.org/markup-compatibility/2006" xmlns:aink="http://schemas.microsoft.com/office/drawing/2016/ink" xmlns:am3d="http://schemas.microsoft.com/office/drawing/2017/model3d" xmlns:o="urn:schemas-microsoft-com:office:office" xmlns:r="http://schemas.openxmlformats.org/officeDocument/2006/relationships" xmlns:m="http://schemas.openxmlformats.org/officeDocument/2006/math" xmlns:v="urn:schemas-microsoft-com:vml" xmlns:wp14="http://schemas.microsoft.com/office/word/2010/wordprocessingDrawing" xmlns:wp="http://schemas.openxmlformats.org/drawingml/2006/wordprocessingDrawing" xmlns:w10="urn:schemas-microsoft-com:office:word" xmlns:w="http://schemas.openxmlformats.org/wordprocessingml/2006/main" xmlns:w14="http://schemas.microsoft.com/office/word/2010/wordml" xmlns:w15="http://schemas.microsoft.com/office/word/2012/wordml" xmlns:w16cex="http://schemas.microsoft.com/office/word/2018/wordml/cex" xmlns:w16cid="http://schemas.microsoft.com/office/word/2016/wordml/cid" xmlns:w16="http://schemas.microsoft.com/office/word/2018/wordml" xmlns:w16se="http://schemas.microsoft.com/office/word/2015/wordml/symex" xmlns:wpg="http://schemas.microsoft.com/office/word/2010/wordprocessingGroup" xmlns:wpi="http://schemas.microsoft.com/office/word/2010/wordprocessingInk" xmlns:wne="http://schemas.microsoft.com/office/word/2006/wordml" xmlns:wps="http://schemas.microsoft.com/office/word/2010/wordprocessingShape" mc:Ignorable="w14 w15 w16se w16cid w16 w16cex wp14">
   <w:body>
     <w:p>
       <w:pPr>
         <w:jc w:val="center"/>
+        <w:rPr>
+          <w:rFonts w:ascii="Arial" w:hAnsi="Arial" w:cs="Arial"/>
+        </w:rPr>
       </w:pPr>
       <w:r>
         <w:rPr>
@@ -28,7 +31,7 @@
                     <pic:cNvPicPr/>
                   </pic:nvPicPr>
                   <pic:blipFill>
-                    <a:blip r:embed="rId5" cstate="print">
+                    <a:blip r:embed="rId7" cstate="print">
                       <a:extLst>
                         <a:ext uri="{28A0092B-C50C-407E-A947-70E740481C1C}">
                           <a14:useLocalDpi xmlns:a14="http://schemas.microsoft.com/office/drawing/2010/main" val="0"/>
@@ -268,17 +271,7 @@
           <w:szCs w:val="110"/>
           <w:lang w:val="en-US"/>
         </w:rPr>
-        <w:t xml:space="preserve">Test </w:t>
-      </w:r>
-      <w:r>
-        <w:rPr>
-          <w:rFonts w:ascii="Arial" w:hAnsi="Arial" w:cs="Arial"/>
-          <w:color w:val="002060"/>
-          <w:sz w:val="110"/>
-          <w:szCs w:val="110"/>
-          <w:lang w:val="en-US"/>
-        </w:rPr>
-        <w:t>Summary Report</w:t>
+        <w:t>Test Summary Report</w:t>
       </w:r>
     </w:p>
     <w:p>
@@ -373,14 +366,40 @@
           <w:szCs w:val="28"/>
         </w:rPr>
       </w:pPr>
-      <w:r>
-        <w:rPr>
-          <w:rFonts w:ascii="Arial" w:hAnsi="Arial" w:cs="Arial"/>
-          <w:b/>
+      <w:hyperlink w:anchor="introduzione" w:history="1">
+        <w:r>
+          <w:rPr>
+            <w:rStyle w:val="Collegamentoipertestuale"/>
+            <w:rFonts w:ascii="Arial" w:hAnsi="Arial" w:cs="Arial"/>
+            <w:b/>
+            <w:sz w:val="28"/>
+            <w:szCs w:val="28"/>
+          </w:rPr>
+          <w:t>Introduzione</w:t>
+        </w:r>
+      </w:hyperlink>
+    </w:p>
+    <w:p>
+      <w:pPr>
+        <w:pStyle w:val="Paragrafoelenco"/>
+        <w:numPr>
+          <w:ilvl w:val="1"/>
+          <w:numId w:val="1"/>
+        </w:numPr>
+        <w:spacing w:after="0"/>
+        <w:rPr>
+          <w:rFonts w:ascii="Arial" w:hAnsi="Arial" w:cs="Arial"/>
           <w:sz w:val="28"/>
           <w:szCs w:val="28"/>
         </w:rPr>
-        <w:t>Introduzione</w:t>
+      </w:pPr>
+      <w:r>
+        <w:rPr>
+          <w:rFonts w:ascii="Arial" w:hAnsi="Arial" w:cs="Arial"/>
+          <w:sz w:val="28"/>
+          <w:szCs w:val="28"/>
+        </w:rPr>
+        <w:t>Scopo</w:t>
       </w:r>
     </w:p>
     <w:p>
@@ -403,30 +422,56 @@
           <w:sz w:val="28"/>
           <w:szCs w:val="28"/>
         </w:rPr>
-        <w:t>Scopo</w:t>
-      </w:r>
-    </w:p>
-    <w:p>
-      <w:pPr>
-        <w:pStyle w:val="Paragrafoelenco"/>
-        <w:numPr>
-          <w:ilvl w:val="1"/>
+        <w:t>Riferimenti</w:t>
+      </w:r>
+    </w:p>
+    <w:p>
+      <w:pPr>
+        <w:pStyle w:val="Paragrafoelenco"/>
+        <w:numPr>
+          <w:ilvl w:val="0"/>
           <w:numId w:val="1"/>
         </w:numPr>
         <w:spacing w:after="0"/>
         <w:rPr>
           <w:rFonts w:ascii="Arial" w:hAnsi="Arial" w:cs="Arial"/>
+          <w:b/>
           <w:sz w:val="28"/>
           <w:szCs w:val="28"/>
         </w:rPr>
       </w:pPr>
-      <w:r>
-        <w:rPr>
-          <w:rFonts w:ascii="Arial" w:hAnsi="Arial" w:cs="Arial"/>
+      <w:hyperlink w:anchor="Junit" w:history="1">
+        <w:r>
+          <w:rPr>
+            <w:rStyle w:val="Collegamentoipertestuale"/>
+            <w:rFonts w:ascii="Arial" w:hAnsi="Arial" w:cs="Arial"/>
+            <w:b/>
+            <w:sz w:val="28"/>
+            <w:szCs w:val="28"/>
+          </w:rPr>
+          <w:t xml:space="preserve">Risultati di </w:t>
+        </w:r>
+        <w:proofErr w:type="spellStart"/>
+        <w:r>
+          <w:rPr>
+            <w:rStyle w:val="Collegamentoipertestuale"/>
+            <w:rFonts w:ascii="Arial" w:hAnsi="Arial" w:cs="Arial"/>
+            <w:b/>
+            <w:sz w:val="28"/>
+            <w:szCs w:val="28"/>
+          </w:rPr>
+          <w:t>JUnit</w:t>
+        </w:r>
+        <w:proofErr w:type="spellEnd"/>
+      </w:hyperlink>
+      <w:r>
+        <w:rPr>
+          <w:rFonts w:ascii="Arial" w:hAnsi="Arial" w:cs="Arial"/>
+          <w:b/>
           <w:sz w:val="28"/>
           <w:szCs w:val="28"/>
         </w:rPr>
-        <w:t>Riferimenti</w:t>
+        <w:t xml:space="preserve"> </w:t>
       </w:r>
     </w:p>
     <w:p>
@@ -444,16 +489,72 @@
           <w:szCs w:val="28"/>
         </w:rPr>
       </w:pPr>
-      <w:r>
+      <w:hyperlink w:anchor="Selenium" w:history="1">
+        <w:r>
+          <w:rPr>
+            <w:rStyle w:val="Collegamentoipertestuale"/>
+            <w:rFonts w:ascii="Arial" w:hAnsi="Arial" w:cs="Arial"/>
+            <w:b/>
+            <w:sz w:val="28"/>
+            <w:szCs w:val="28"/>
+          </w:rPr>
+          <w:t xml:space="preserve">Risultati </w:t>
+        </w:r>
+        <w:proofErr w:type="spellStart"/>
+        <w:r>
+          <w:rPr>
+            <w:rStyle w:val="Collegamentoipertestuale"/>
+            <w:rFonts w:ascii="Arial" w:hAnsi="Arial" w:cs="Arial"/>
+            <w:b/>
+            <w:sz w:val="28"/>
+            <w:szCs w:val="28"/>
+          </w:rPr>
+          <w:t>Selenium</w:t>
+        </w:r>
+        <w:proofErr w:type="spellEnd"/>
+      </w:hyperlink>
+    </w:p>
+    <w:p>
+      <w:pPr>
+        <w:pStyle w:val="Paragrafoelenco"/>
+        <w:numPr>
+          <w:ilvl w:val="0"/>
+          <w:numId w:val="1"/>
+        </w:numPr>
+        <w:spacing w:after="0"/>
+        <w:rPr>
+          <w:rFonts w:ascii="Arial" w:hAnsi="Arial" w:cs="Arial"/>
+          <w:b/>
+        </w:rPr>
+      </w:pPr>
+      <w:hyperlink w:anchor="Riepilogo" w:history="1">
+        <w:r>
+          <w:rPr>
+            <w:rStyle w:val="Collegamentoipertestuale"/>
+            <w:rFonts w:ascii="Arial" w:hAnsi="Arial" w:cs="Arial"/>
+            <w:b/>
+            <w:sz w:val="28"/>
+            <w:szCs w:val="28"/>
+          </w:rPr>
+          <w:t>Riepilogo del testing</w:t>
+        </w:r>
+      </w:hyperlink>
+    </w:p>
+    <w:p>
+      <w:pPr>
+        <w:pStyle w:val="Paragrafoelenco"/>
+        <w:numPr>
+          <w:ilvl w:val="0"/>
+          <w:numId w:val="1"/>
+        </w:numPr>
+        <w:spacing w:after="0"/>
         <w:rPr>
           <w:rFonts w:ascii="Arial" w:hAnsi="Arial" w:cs="Arial"/>
           <w:b/>
           <w:sz w:val="28"/>
           <w:szCs w:val="28"/>
         </w:rPr>
-        <w:t xml:space="preserve">Risultati di </w:t>
-      </w:r>
-      <w:proofErr w:type="spellStart"/>
+      </w:pPr>
       <w:r>
         <w:rPr>
           <w:rFonts w:ascii="Arial" w:hAnsi="Arial" w:cs="Arial"/>
@@ -461,131 +562,10 @@
           <w:sz w:val="28"/>
           <w:szCs w:val="28"/>
         </w:rPr>
-        <w:t>JUnit</w:t>
-      </w:r>
-      <w:proofErr w:type="spellEnd"/>
-      <w:r>
-        <w:rPr>
-          <w:rFonts w:ascii="Arial" w:hAnsi="Arial" w:cs="Arial"/>
-          <w:b/>
-          <w:sz w:val="28"/>
-          <w:szCs w:val="28"/>
-        </w:rPr>
-        <w:t xml:space="preserve"> </w:t>
-      </w:r>
-    </w:p>
-    <w:p>
-      <w:pPr>
-        <w:pStyle w:val="Paragrafoelenco"/>
-        <w:numPr>
-          <w:ilvl w:val="0"/>
-          <w:numId w:val="1"/>
-        </w:numPr>
-        <w:spacing w:after="0"/>
-        <w:rPr>
-          <w:rFonts w:ascii="Arial" w:hAnsi="Arial" w:cs="Arial"/>
-          <w:b/>
-          <w:sz w:val="28"/>
-          <w:szCs w:val="28"/>
-        </w:rPr>
-      </w:pPr>
-      <w:r>
-        <w:rPr>
-          <w:rFonts w:ascii="Arial" w:hAnsi="Arial" w:cs="Arial"/>
-          <w:b/>
-          <w:sz w:val="28"/>
-          <w:szCs w:val="28"/>
-        </w:rPr>
-        <w:t xml:space="preserve">Risultati </w:t>
-      </w:r>
-      <w:proofErr w:type="spellStart"/>
-      <w:r>
-        <w:rPr>
-          <w:rFonts w:ascii="Arial" w:hAnsi="Arial" w:cs="Arial"/>
-          <w:b/>
-          <w:sz w:val="28"/>
-          <w:szCs w:val="28"/>
-        </w:rPr>
-        <w:t>Selenium</w:t>
-      </w:r>
-      <w:proofErr w:type="spellEnd"/>
-    </w:p>
-    <w:p>
-      <w:pPr>
-        <w:pStyle w:val="Paragrafoelenco"/>
-        <w:numPr>
-          <w:ilvl w:val="0"/>
-          <w:numId w:val="1"/>
-        </w:numPr>
-        <w:spacing w:after="0"/>
-        <w:rPr>
-          <w:rFonts w:ascii="Arial" w:hAnsi="Arial" w:cs="Arial"/>
-          <w:b/>
-        </w:rPr>
-      </w:pPr>
-      <w:r>
-        <w:rPr>
-          <w:rFonts w:ascii="Arial" w:hAnsi="Arial" w:cs="Arial"/>
-          <w:b/>
-          <w:sz w:val="28"/>
-          <w:szCs w:val="28"/>
-        </w:rPr>
-        <w:t xml:space="preserve">Riepilogo del </w:t>
-      </w:r>
-      <w:proofErr w:type="spellStart"/>
-      <w:r>
-        <w:rPr>
-          <w:rFonts w:ascii="Arial" w:hAnsi="Arial" w:cs="Arial"/>
-          <w:b/>
-          <w:sz w:val="28"/>
-          <w:szCs w:val="28"/>
-        </w:rPr>
-        <w:t>testing</w:t>
-      </w:r>
-      <w:proofErr w:type="spellEnd"/>
-    </w:p>
-    <w:p>
-      <w:pPr>
-        <w:pStyle w:val="Paragrafoelenco"/>
-        <w:numPr>
-          <w:ilvl w:val="0"/>
-          <w:numId w:val="1"/>
-        </w:numPr>
-        <w:spacing w:after="0"/>
-        <w:rPr>
-          <w:rFonts w:ascii="Arial" w:hAnsi="Arial" w:cs="Arial"/>
-          <w:b/>
-        </w:rPr>
-      </w:pPr>
-      <w:r>
-        <w:rPr>
-          <w:rFonts w:ascii="Arial" w:hAnsi="Arial" w:cs="Arial"/>
-          <w:b/>
-          <w:sz w:val="28"/>
-          <w:szCs w:val="28"/>
-        </w:rPr>
-        <w:t>Glossario</w:t>
-      </w:r>
-    </w:p>
-    <w:p>
-      <w:pPr>
-        <w:rPr>
-          <w:rFonts w:ascii="Arial" w:hAnsi="Arial" w:cs="Arial"/>
-          <w:b/>
-          <w:sz w:val="28"/>
-          <w:szCs w:val="28"/>
-        </w:rPr>
-      </w:pPr>
-      <w:r>
-        <w:rPr>
-          <w:rFonts w:ascii="Arial" w:hAnsi="Arial" w:cs="Arial"/>
-          <w:b/>
-          <w:sz w:val="28"/>
-          <w:szCs w:val="28"/>
-        </w:rPr>
         <w:br w:type="page"/>
       </w:r>
     </w:p>
+    <w:bookmarkStart w:id="1" w:name="introduzione"/>
     <w:p>
       <w:pPr>
         <w:pStyle w:val="Paragrafoelenco"/>
@@ -602,7 +582,6 @@
           <w:szCs w:val="44"/>
         </w:rPr>
       </w:pPr>
-      <w:bookmarkStart w:id="1" w:name="introduzione"/>
       <w:r>
         <w:rPr>
           <w:rFonts w:ascii="Arial" w:hAnsi="Arial" w:cs="Arial"/>
@@ -696,9 +675,15 @@
         </w:rPr>
         <w:t>INTRODUZIO</w:t>
       </w:r>
-      <w:bookmarkEnd w:id="1"/>
-    </w:p>
-    <w:p/>
+    </w:p>
+    <w:bookmarkEnd w:id="1"/>
+    <w:p>
+      <w:pPr>
+        <w:rPr>
+          <w:rFonts w:ascii="Arial" w:hAnsi="Arial" w:cs="Arial"/>
+        </w:rPr>
+      </w:pPr>
+    </w:p>
     <w:p>
       <w:pPr>
         <w:rPr>
@@ -790,23 +775,7 @@
           <w:rFonts w:ascii="Arial" w:hAnsi="Arial" w:cs="Arial"/>
           <w:color w:val="000000" w:themeColor="text1"/>
         </w:rPr>
-        <w:t xml:space="preserve"> e successivamente è stato effettuato il System </w:t>
-      </w:r>
-      <w:proofErr w:type="spellStart"/>
-      <w:r>
-        <w:rPr>
-          <w:rFonts w:ascii="Arial" w:hAnsi="Arial" w:cs="Arial"/>
-          <w:color w:val="000000" w:themeColor="text1"/>
-        </w:rPr>
-        <w:t>Testing</w:t>
-      </w:r>
-      <w:proofErr w:type="spellEnd"/>
-      <w:r>
-        <w:rPr>
-          <w:rFonts w:ascii="Arial" w:hAnsi="Arial" w:cs="Arial"/>
-          <w:color w:val="000000" w:themeColor="text1"/>
-        </w:rPr>
-        <w:t xml:space="preserve"> con </w:t>
+        <w:t xml:space="preserve"> e successivamente è stato effettuato il System Testing con </w:t>
       </w:r>
       <w:proofErr w:type="spellStart"/>
       <w:r>
@@ -859,23 +828,7 @@
           <w:rFonts w:ascii="Arial" w:hAnsi="Arial" w:cs="Arial"/>
           <w:color w:val="000000" w:themeColor="text1"/>
         </w:rPr>
-        <w:t xml:space="preserve">Lo scopo di questo documento è quello di fornire una presentazione dei casi di test. I vari membri del team si sono impegnati nel verificare che le singole </w:t>
-      </w:r>
-      <w:proofErr w:type="spellStart"/>
-      <w:r>
-        <w:rPr>
-          <w:rFonts w:ascii="Arial" w:hAnsi="Arial" w:cs="Arial"/>
-          <w:color w:val="000000" w:themeColor="text1"/>
-        </w:rPr>
-        <w:t>unita</w:t>
-      </w:r>
-      <w:proofErr w:type="spellEnd"/>
-      <w:r>
-        <w:rPr>
-          <w:rFonts w:ascii="Arial" w:hAnsi="Arial" w:cs="Arial"/>
-          <w:color w:val="000000" w:themeColor="text1"/>
-        </w:rPr>
-        <w:t xml:space="preserve"> abbiano il comportamento atteso.</w:t>
+        <w:t>Lo scopo di questo documento è quello di fornire una presentazione dei casi di test. I vari membri del team si sono impegnati nel verificare che le singole unita abbiano il comportamento atteso.</w:t>
       </w:r>
     </w:p>
     <w:p>
@@ -937,14 +890,7 @@
           <w:rFonts w:ascii="Arial" w:hAnsi="Arial" w:cs="Arial"/>
           <w:color w:val="000000" w:themeColor="text1"/>
         </w:rPr>
-        <w:t>NC12_</w:t>
-      </w:r>
-      <w:r>
-        <w:rPr>
-          <w:rFonts w:ascii="Arial" w:hAnsi="Arial" w:cs="Arial"/>
-          <w:color w:val="000000" w:themeColor="text1"/>
-        </w:rPr>
-        <w:t>SDD_v1.3</w:t>
+        <w:t>NC12_SDD_v1.3</w:t>
       </w:r>
     </w:p>
     <w:p>
@@ -964,14 +910,7 @@
           <w:rFonts w:ascii="Arial" w:hAnsi="Arial" w:cs="Arial"/>
           <w:color w:val="000000" w:themeColor="text1"/>
         </w:rPr>
-        <w:t>NC12_</w:t>
-      </w:r>
-      <w:r>
-        <w:rPr>
-          <w:rFonts w:ascii="Arial" w:hAnsi="Arial" w:cs="Arial"/>
-          <w:color w:val="000000" w:themeColor="text1"/>
-        </w:rPr>
-        <w:t>ODD</w:t>
+        <w:t>NC12_ODD</w:t>
       </w:r>
     </w:p>
     <w:p>
@@ -991,14 +930,7 @@
           <w:rFonts w:ascii="Arial" w:hAnsi="Arial" w:cs="Arial"/>
           <w:color w:val="000000" w:themeColor="text1"/>
         </w:rPr>
-        <w:t>NC12_</w:t>
-      </w:r>
-      <w:r>
-        <w:rPr>
-          <w:rFonts w:ascii="Arial" w:hAnsi="Arial" w:cs="Arial"/>
-          <w:color w:val="000000" w:themeColor="text1"/>
-        </w:rPr>
-        <w:t>TP</w:t>
+        <w:t>NC12_TP</w:t>
       </w:r>
     </w:p>
     <w:p>
@@ -1018,14 +950,7 @@
           <w:rFonts w:ascii="Arial" w:hAnsi="Arial" w:cs="Arial"/>
           <w:color w:val="000000" w:themeColor="text1"/>
         </w:rPr>
-        <w:t>NC12_</w:t>
-      </w:r>
-      <w:r>
-        <w:rPr>
-          <w:rFonts w:ascii="Arial" w:hAnsi="Arial" w:cs="Arial"/>
-          <w:color w:val="000000" w:themeColor="text1"/>
-        </w:rPr>
-        <w:t>TCS</w:t>
+        <w:t>NC12_TCS</w:t>
       </w:r>
     </w:p>
     <w:p>
@@ -1045,14 +970,7 @@
           <w:rFonts w:ascii="Arial" w:hAnsi="Arial" w:cs="Arial"/>
           <w:color w:val="000000" w:themeColor="text1"/>
         </w:rPr>
-        <w:t>NC12_</w:t>
-      </w:r>
-      <w:r>
-        <w:rPr>
-          <w:rFonts w:ascii="Arial" w:hAnsi="Arial" w:cs="Arial"/>
-          <w:color w:val="000000" w:themeColor="text1"/>
-        </w:rPr>
-        <w:t>TER</w:t>
+        <w:t>NC12_TER</w:t>
       </w:r>
     </w:p>
     <w:p>
@@ -1072,14 +990,7 @@
           <w:rFonts w:ascii="Arial" w:hAnsi="Arial" w:cs="Arial"/>
           <w:color w:val="000000" w:themeColor="text1"/>
         </w:rPr>
-        <w:t>NC12_</w:t>
-      </w:r>
-      <w:r>
-        <w:rPr>
-          <w:rFonts w:ascii="Arial" w:hAnsi="Arial" w:cs="Arial"/>
-          <w:color w:val="000000" w:themeColor="text1"/>
-        </w:rPr>
-        <w:t>TIR</w:t>
+        <w:t>NC12_TIR</w:t>
       </w:r>
     </w:p>
     <w:p>
@@ -1099,14 +1010,7 @@
           <w:rFonts w:ascii="Arial" w:hAnsi="Arial" w:cs="Arial"/>
           <w:color w:val="000000" w:themeColor="text1"/>
         </w:rPr>
-        <w:t>NC12_</w:t>
-      </w:r>
-      <w:r>
-        <w:rPr>
-          <w:rFonts w:ascii="Arial" w:hAnsi="Arial" w:cs="Arial"/>
-          <w:color w:val="000000" w:themeColor="text1"/>
-        </w:rPr>
-        <w:t>TCID</w:t>
+        <w:t>NC12_TCID</w:t>
       </w:r>
     </w:p>
     <w:p>
@@ -1129,6 +1033,7 @@
         </w:rPr>
       </w:pPr>
     </w:p>
+    <w:bookmarkStart w:id="2" w:name="Junit"/>
     <w:p>
       <w:pPr>
         <w:pStyle w:val="Paragrafoelenco"/>
@@ -1147,6 +1052,7 @@
       </w:pPr>
       <w:r>
         <w:rPr>
+          <w:rFonts w:ascii="Arial" w:hAnsi="Arial" w:cs="Arial"/>
           <w:bCs/>
           <w:noProof/>
           <w:lang w:eastAsia="it-IT"/>
@@ -1245,7 +1151,14 @@
       </w:r>
       <w:proofErr w:type="spellEnd"/>
     </w:p>
-    <w:p/>
+    <w:bookmarkEnd w:id="2"/>
+    <w:p>
+      <w:pPr>
+        <w:rPr>
+          <w:rFonts w:ascii="Arial" w:hAnsi="Arial" w:cs="Arial"/>
+        </w:rPr>
+      </w:pPr>
+    </w:p>
     <w:p>
       <w:pPr>
         <w:rPr>
@@ -1272,25 +1185,19 @@
           <w:rFonts w:ascii="Arial" w:hAnsi="Arial" w:cs="Arial"/>
           <w:b/>
           <w:color w:val="000000" w:themeColor="text1"/>
-        </w:rPr>
-      </w:pPr>
-      <w:proofErr w:type="spellStart"/>
-      <w:r>
-        <w:rPr>
-          <w:rFonts w:ascii="Arial" w:hAnsi="Arial" w:cs="Arial"/>
-          <w:b/>
-          <w:color w:val="000000" w:themeColor="text1"/>
-        </w:rPr>
-        <w:t>Feature</w:t>
-      </w:r>
-      <w:proofErr w:type="spellEnd"/>
-      <w:r>
-        <w:rPr>
-          <w:rFonts w:ascii="Arial" w:hAnsi="Arial" w:cs="Arial"/>
-          <w:b/>
-          <w:color w:val="000000" w:themeColor="text1"/>
-        </w:rPr>
-        <w:t xml:space="preserve"> testate</w:t>
+          <w:sz w:val="28"/>
+          <w:szCs w:val="28"/>
+        </w:rPr>
+      </w:pPr>
+      <w:r>
+        <w:rPr>
+          <w:rFonts w:ascii="Arial" w:hAnsi="Arial" w:cs="Arial"/>
+          <w:b/>
+          <w:color w:val="000000" w:themeColor="text1"/>
+          <w:sz w:val="28"/>
+          <w:szCs w:val="28"/>
+        </w:rPr>
+        <w:t>Feature testate</w:t>
       </w:r>
     </w:p>
     <w:p>
@@ -1344,15 +1251,7 @@
           <w:b/>
           <w:color w:val="000000" w:themeColor="text1"/>
         </w:rPr>
-        <w:t>Classe</w:t>
-      </w:r>
-      <w:r>
-        <w:rPr>
-          <w:rFonts w:ascii="Arial" w:hAnsi="Arial" w:cs="Arial"/>
-          <w:b/>
-          <w:color w:val="000000" w:themeColor="text1"/>
-        </w:rPr>
-        <w:t xml:space="preserve"> Accesso</w:t>
+        <w:t>Classe Accesso</w:t>
       </w:r>
     </w:p>
     <w:p>
@@ -1374,15 +1273,7 @@
           <w:b/>
           <w:color w:val="000000" w:themeColor="text1"/>
         </w:rPr>
-        <w:t>Classe</w:t>
-      </w:r>
-      <w:r>
-        <w:rPr>
-          <w:rFonts w:ascii="Arial" w:hAnsi="Arial" w:cs="Arial"/>
-          <w:b/>
-          <w:color w:val="000000" w:themeColor="text1"/>
-        </w:rPr>
-        <w:t xml:space="preserve"> </w:t>
+        <w:t xml:space="preserve">Classe </w:t>
       </w:r>
       <w:proofErr w:type="spellStart"/>
       <w:r>
@@ -1414,15 +1305,7 @@
           <w:b/>
           <w:color w:val="000000" w:themeColor="text1"/>
         </w:rPr>
-        <w:t>Classe</w:t>
-      </w:r>
-      <w:r>
-        <w:rPr>
-          <w:rFonts w:ascii="Arial" w:hAnsi="Arial" w:cs="Arial"/>
-          <w:b/>
-          <w:color w:val="000000" w:themeColor="text1"/>
-        </w:rPr>
-        <w:t xml:space="preserve"> Gestione</w:t>
+        <w:t>Classe Gestione</w:t>
       </w:r>
     </w:p>
     <w:p>
@@ -1444,15 +1327,7 @@
           <w:b/>
           <w:color w:val="000000" w:themeColor="text1"/>
         </w:rPr>
-        <w:t>Classe</w:t>
-      </w:r>
-      <w:r>
-        <w:rPr>
-          <w:rFonts w:ascii="Arial" w:hAnsi="Arial" w:cs="Arial"/>
-          <w:b/>
-          <w:color w:val="000000" w:themeColor="text1"/>
-        </w:rPr>
-        <w:t xml:space="preserve"> </w:t>
+        <w:t xml:space="preserve">Classe </w:t>
       </w:r>
       <w:proofErr w:type="spellStart"/>
       <w:r>
@@ -1484,15 +1359,7 @@
           <w:b/>
           <w:color w:val="000000" w:themeColor="text1"/>
         </w:rPr>
-        <w:t>Classe</w:t>
-      </w:r>
-      <w:r>
-        <w:rPr>
-          <w:rFonts w:ascii="Arial" w:hAnsi="Arial" w:cs="Arial"/>
-          <w:b/>
-          <w:color w:val="000000" w:themeColor="text1"/>
-        </w:rPr>
-        <w:t xml:space="preserve"> </w:t>
+        <w:t xml:space="preserve">Classe </w:t>
       </w:r>
       <w:proofErr w:type="spellStart"/>
       <w:r>
@@ -1524,15 +1391,7 @@
           <w:b/>
           <w:color w:val="000000" w:themeColor="text1"/>
         </w:rPr>
-        <w:t>Classe</w:t>
-      </w:r>
-      <w:r>
-        <w:rPr>
-          <w:rFonts w:ascii="Arial" w:hAnsi="Arial" w:cs="Arial"/>
-          <w:b/>
-          <w:color w:val="000000" w:themeColor="text1"/>
-        </w:rPr>
-        <w:t xml:space="preserve"> </w:t>
+        <w:t xml:space="preserve">Classe </w:t>
       </w:r>
       <w:proofErr w:type="spellStart"/>
       <w:r>
@@ -1564,15 +1423,7 @@
           <w:b/>
           <w:color w:val="000000" w:themeColor="text1"/>
         </w:rPr>
-        <w:t>Classe</w:t>
-      </w:r>
-      <w:r>
-        <w:rPr>
-          <w:rFonts w:ascii="Arial" w:hAnsi="Arial" w:cs="Arial"/>
-          <w:b/>
-          <w:color w:val="000000" w:themeColor="text1"/>
-        </w:rPr>
-        <w:t xml:space="preserve"> </w:t>
+        <w:t xml:space="preserve">Classe </w:t>
       </w:r>
       <w:proofErr w:type="spellStart"/>
       <w:r>
@@ -1604,15 +1455,7 @@
           <w:b/>
           <w:color w:val="000000" w:themeColor="text1"/>
         </w:rPr>
-        <w:t>Classe</w:t>
-      </w:r>
-      <w:r>
-        <w:rPr>
-          <w:rFonts w:ascii="Arial" w:hAnsi="Arial" w:cs="Arial"/>
-          <w:b/>
-          <w:color w:val="000000" w:themeColor="text1"/>
-        </w:rPr>
-        <w:t xml:space="preserve"> </w:t>
+        <w:t xml:space="preserve">Classe </w:t>
       </w:r>
       <w:proofErr w:type="spellStart"/>
       <w:r>
@@ -1644,15 +1487,7 @@
           <w:b/>
           <w:color w:val="000000" w:themeColor="text1"/>
         </w:rPr>
-        <w:t>Classe</w:t>
-      </w:r>
-      <w:r>
-        <w:rPr>
-          <w:rFonts w:ascii="Arial" w:hAnsi="Arial" w:cs="Arial"/>
-          <w:b/>
-          <w:color w:val="000000" w:themeColor="text1"/>
-        </w:rPr>
-        <w:t xml:space="preserve"> </w:t>
+        <w:t xml:space="preserve">Classe </w:t>
       </w:r>
       <w:proofErr w:type="spellStart"/>
       <w:r>
@@ -1684,15 +1519,7 @@
           <w:b/>
           <w:color w:val="000000" w:themeColor="text1"/>
         </w:rPr>
-        <w:t>Classe</w:t>
-      </w:r>
-      <w:r>
-        <w:rPr>
-          <w:rFonts w:ascii="Arial" w:hAnsi="Arial" w:cs="Arial"/>
-          <w:b/>
-          <w:color w:val="000000" w:themeColor="text1"/>
-        </w:rPr>
-        <w:t xml:space="preserve"> </w:t>
+        <w:t xml:space="preserve">Classe </w:t>
       </w:r>
       <w:proofErr w:type="spellStart"/>
       <w:r>
@@ -1724,15 +1551,7 @@
           <w:b/>
           <w:color w:val="000000" w:themeColor="text1"/>
         </w:rPr>
-        <w:t>Classe</w:t>
-      </w:r>
-      <w:r>
-        <w:rPr>
-          <w:rFonts w:ascii="Arial" w:hAnsi="Arial" w:cs="Arial"/>
-          <w:b/>
-          <w:color w:val="000000" w:themeColor="text1"/>
-        </w:rPr>
-        <w:t xml:space="preserve"> </w:t>
+        <w:t xml:space="preserve">Classe </w:t>
       </w:r>
       <w:proofErr w:type="spellStart"/>
       <w:r>
@@ -1764,15 +1583,7 @@
           <w:b/>
           <w:color w:val="000000" w:themeColor="text1"/>
         </w:rPr>
-        <w:t>Classe</w:t>
-      </w:r>
-      <w:r>
-        <w:rPr>
-          <w:rFonts w:ascii="Arial" w:hAnsi="Arial" w:cs="Arial"/>
-          <w:b/>
-          <w:color w:val="000000" w:themeColor="text1"/>
-        </w:rPr>
-        <w:t xml:space="preserve"> </w:t>
+        <w:t xml:space="preserve">Classe </w:t>
       </w:r>
       <w:proofErr w:type="spellStart"/>
       <w:r>
@@ -1783,8 +1594,6 @@
         </w:rPr>
         <w:t>OperazioneDao</w:t>
       </w:r>
-      <w:bookmarkStart w:id="2" w:name="_GoBack"/>
-      <w:bookmarkEnd w:id="2"/>
       <w:proofErr w:type="spellEnd"/>
     </w:p>
     <w:p>
@@ -1806,15 +1615,7 @@
           <w:b/>
           <w:color w:val="000000" w:themeColor="text1"/>
         </w:rPr>
-        <w:t>Classe</w:t>
-      </w:r>
-      <w:r>
-        <w:rPr>
-          <w:rFonts w:ascii="Arial" w:hAnsi="Arial" w:cs="Arial"/>
-          <w:b/>
-          <w:color w:val="000000" w:themeColor="text1"/>
-        </w:rPr>
-        <w:t xml:space="preserve"> </w:t>
+        <w:t xml:space="preserve">Classe </w:t>
       </w:r>
       <w:proofErr w:type="spellStart"/>
       <w:r>
@@ -1846,15 +1647,7 @@
           <w:b/>
           <w:color w:val="000000" w:themeColor="text1"/>
         </w:rPr>
-        <w:t>Classe</w:t>
-      </w:r>
-      <w:r>
-        <w:rPr>
-          <w:rFonts w:ascii="Arial" w:hAnsi="Arial" w:cs="Arial"/>
-          <w:b/>
-          <w:color w:val="000000" w:themeColor="text1"/>
-        </w:rPr>
-        <w:t xml:space="preserve"> </w:t>
+        <w:t xml:space="preserve">Classe </w:t>
       </w:r>
       <w:proofErr w:type="spellStart"/>
       <w:r>
@@ -1886,15 +1679,7 @@
           <w:b/>
           <w:color w:val="000000" w:themeColor="text1"/>
         </w:rPr>
-        <w:t>Classe</w:t>
-      </w:r>
-      <w:r>
-        <w:rPr>
-          <w:rFonts w:ascii="Arial" w:hAnsi="Arial" w:cs="Arial"/>
-          <w:b/>
-          <w:color w:val="000000" w:themeColor="text1"/>
-        </w:rPr>
-        <w:t xml:space="preserve"> </w:t>
+        <w:t xml:space="preserve">Classe </w:t>
       </w:r>
       <w:proofErr w:type="spellStart"/>
       <w:r>
@@ -1906,6 +1691,16 @@
         <w:t>UtenteDao</w:t>
       </w:r>
       <w:proofErr w:type="spellEnd"/>
+    </w:p>
+    <w:p>
+      <w:pPr>
+        <w:pStyle w:val="Paragrafoelenco"/>
+        <w:ind w:left="1080"/>
+        <w:rPr>
+          <w:rFonts w:ascii="Arial" w:hAnsi="Arial" w:cs="Arial"/>
+          <w:color w:val="000000" w:themeColor="text1"/>
+        </w:rPr>
+      </w:pPr>
     </w:p>
     <w:p>
       <w:pPr>
@@ -1966,6 +1761,7 @@
           <w:b/>
           <w:color w:val="000000" w:themeColor="text1"/>
         </w:rPr>
+        <w:lastRenderedPageBreak/>
         <w:t>Panoramica dei risultati del test delle classi</w:t>
       </w:r>
     </w:p>
@@ -1981,414 +1777,1572 @@
           <w:rFonts w:ascii="Arial" w:hAnsi="Arial" w:cs="Arial"/>
           <w:color w:val="000000" w:themeColor="text1"/>
         </w:rPr>
+        <w:t xml:space="preserve">In nessuna classe sono stati riscontrati errori e/o </w:t>
+      </w:r>
+      <w:proofErr w:type="spellStart"/>
+      <w:r>
+        <w:rPr>
+          <w:rFonts w:ascii="Arial" w:hAnsi="Arial" w:cs="Arial"/>
+          <w:color w:val="000000" w:themeColor="text1"/>
+        </w:rPr>
+        <w:t>failure</w:t>
+      </w:r>
+      <w:proofErr w:type="spellEnd"/>
+      <w:r>
+        <w:rPr>
+          <w:rFonts w:ascii="Arial" w:hAnsi="Arial" w:cs="Arial"/>
+          <w:color w:val="000000" w:themeColor="text1"/>
+        </w:rPr>
+        <w:t>. Di seguito sono riportati i risultati dell’esecuzione di ogni classe</w:t>
+      </w:r>
+    </w:p>
+    <w:p>
+      <w:pPr>
+        <w:rPr>
+          <w:rFonts w:ascii="Arial" w:hAnsi="Arial" w:cs="Arial"/>
+          <w:b/>
+          <w:bCs/>
+          <w:color w:val="000000" w:themeColor="text1"/>
+        </w:rPr>
+      </w:pPr>
+      <w:r>
+        <w:rPr>
+          <w:rFonts w:ascii="Arial" w:hAnsi="Arial" w:cs="Arial"/>
+          <w:b/>
+          <w:bCs/>
+          <w:color w:val="000000" w:themeColor="text1"/>
+        </w:rPr>
+        <w:t>2.</w:t>
+      </w:r>
+      <w:r>
+        <w:rPr>
+          <w:rFonts w:ascii="Arial" w:hAnsi="Arial" w:cs="Arial"/>
+          <w:b/>
+          <w:bCs/>
+          <w:color w:val="000000" w:themeColor="text1"/>
+        </w:rPr>
+        <w:t>2.1 Testing:</w:t>
+      </w:r>
+    </w:p>
+    <w:p>
+      <w:pPr>
+        <w:pStyle w:val="Paragrafoelenco"/>
+        <w:numPr>
+          <w:ilvl w:val="0"/>
+          <w:numId w:val="5"/>
+        </w:numPr>
+        <w:rPr>
+          <w:rFonts w:ascii="Arial" w:hAnsi="Arial" w:cs="Arial"/>
+          <w:color w:val="000000" w:themeColor="text1"/>
+        </w:rPr>
+      </w:pPr>
+      <w:proofErr w:type="spellStart"/>
+      <w:r>
+        <w:rPr>
+          <w:rFonts w:ascii="Arial" w:hAnsi="Arial" w:cs="Arial"/>
+          <w:color w:val="000000" w:themeColor="text1"/>
+        </w:rPr>
+        <w:t>DriverManagerConnectionPool</w:t>
+      </w:r>
+      <w:proofErr w:type="spellEnd"/>
+    </w:p>
+    <w:p>
+      <w:pPr>
+        <w:pStyle w:val="Paragrafoelenco"/>
+        <w:numPr>
+          <w:ilvl w:val="0"/>
+          <w:numId w:val="5"/>
+        </w:numPr>
+        <w:rPr>
+          <w:rFonts w:ascii="Arial" w:hAnsi="Arial" w:cs="Arial"/>
+          <w:color w:val="000000" w:themeColor="text1"/>
+        </w:rPr>
+      </w:pPr>
+      <w:proofErr w:type="spellStart"/>
+      <w:r>
+        <w:rPr>
+          <w:rFonts w:ascii="Arial" w:hAnsi="Arial" w:cs="Arial"/>
+          <w:color w:val="000000" w:themeColor="text1"/>
+        </w:rPr>
+        <w:t>DataAcces</w:t>
+      </w:r>
+      <w:proofErr w:type="spellEnd"/>
+    </w:p>
+    <w:p>
+      <w:pPr>
+        <w:pStyle w:val="Paragrafoelenco"/>
+        <w:numPr>
+          <w:ilvl w:val="0"/>
+          <w:numId w:val="5"/>
+        </w:numPr>
+        <w:rPr>
+          <w:rFonts w:ascii="Arial" w:hAnsi="Arial" w:cs="Arial"/>
+          <w:color w:val="000000" w:themeColor="text1"/>
+        </w:rPr>
+      </w:pPr>
+      <w:r>
+        <w:rPr>
+          <w:rFonts w:ascii="Arial" w:hAnsi="Arial" w:cs="Arial"/>
+          <w:color w:val="000000" w:themeColor="text1"/>
+        </w:rPr>
+        <w:t>Accesso</w:t>
+      </w:r>
+    </w:p>
+    <w:p>
+      <w:pPr>
+        <w:pStyle w:val="Paragrafoelenco"/>
+        <w:numPr>
+          <w:ilvl w:val="0"/>
+          <w:numId w:val="5"/>
+        </w:numPr>
+        <w:rPr>
+          <w:rFonts w:ascii="Arial" w:hAnsi="Arial" w:cs="Arial"/>
+          <w:color w:val="000000" w:themeColor="text1"/>
+        </w:rPr>
+      </w:pPr>
+      <w:proofErr w:type="spellStart"/>
+      <w:r>
+        <w:rPr>
+          <w:rFonts w:ascii="Arial" w:hAnsi="Arial" w:cs="Arial"/>
+          <w:color w:val="000000" w:themeColor="text1"/>
+        </w:rPr>
+        <w:t>FacadeClassBusiness</w:t>
+      </w:r>
+      <w:proofErr w:type="spellEnd"/>
+    </w:p>
+    <w:p>
+      <w:pPr>
+        <w:pStyle w:val="Paragrafoelenco"/>
+        <w:numPr>
+          <w:ilvl w:val="0"/>
+          <w:numId w:val="5"/>
+        </w:numPr>
+        <w:rPr>
+          <w:rFonts w:ascii="Arial" w:hAnsi="Arial" w:cs="Arial"/>
+          <w:color w:val="000000" w:themeColor="text1"/>
+        </w:rPr>
+      </w:pPr>
+      <w:r>
+        <w:rPr>
+          <w:rFonts w:ascii="Arial" w:hAnsi="Arial" w:cs="Arial"/>
+          <w:color w:val="000000" w:themeColor="text1"/>
+        </w:rPr>
+        <w:t>Ge</w:t>
+      </w:r>
+      <w:r>
+        <w:rPr>
+          <w:rFonts w:ascii="Arial" w:hAnsi="Arial" w:cs="Arial"/>
+          <w:color w:val="000000" w:themeColor="text1"/>
+        </w:rPr>
+        <w:t>s</w:t>
+      </w:r>
+      <w:r>
+        <w:rPr>
+          <w:rFonts w:ascii="Arial" w:hAnsi="Arial" w:cs="Arial"/>
+          <w:color w:val="000000" w:themeColor="text1"/>
+        </w:rPr>
+        <w:t>tione</w:t>
+      </w:r>
+    </w:p>
+    <w:p>
+      <w:pPr>
+        <w:rPr>
+          <w:rFonts w:ascii="Arial" w:hAnsi="Arial" w:cs="Arial"/>
+          <w:bCs/>
+          <w:color w:val="000000" w:themeColor="text1"/>
+        </w:rPr>
+      </w:pPr>
+      <w:r>
+        <w:rPr>
+          <w:rFonts w:ascii="Arial" w:hAnsi="Arial" w:cs="Arial"/>
+          <w:bCs/>
+          <w:color w:val="000000" w:themeColor="text1"/>
+        </w:rPr>
+        <w:t xml:space="preserve">Il </w:t>
+      </w:r>
+      <w:proofErr w:type="spellStart"/>
+      <w:r>
+        <w:rPr>
+          <w:rFonts w:ascii="Arial" w:hAnsi="Arial" w:cs="Arial"/>
+          <w:bCs/>
+          <w:color w:val="000000" w:themeColor="text1"/>
+        </w:rPr>
+        <w:t>riultato</w:t>
+      </w:r>
+      <w:proofErr w:type="spellEnd"/>
+      <w:r>
+        <w:rPr>
+          <w:rFonts w:ascii="Arial" w:hAnsi="Arial" w:cs="Arial"/>
+          <w:bCs/>
+          <w:color w:val="000000" w:themeColor="text1"/>
+        </w:rPr>
+        <w:t xml:space="preserve"> del test </w:t>
+      </w:r>
+      <w:proofErr w:type="spellStart"/>
+      <w:r>
+        <w:rPr>
+          <w:rFonts w:ascii="Arial" w:hAnsi="Arial" w:cs="Arial"/>
+          <w:bCs/>
+          <w:color w:val="000000" w:themeColor="text1"/>
+        </w:rPr>
+        <w:t>puo</w:t>
+      </w:r>
+      <w:proofErr w:type="spellEnd"/>
+      <w:r>
+        <w:rPr>
+          <w:rFonts w:ascii="Arial" w:hAnsi="Arial" w:cs="Arial"/>
+          <w:bCs/>
+          <w:color w:val="000000" w:themeColor="text1"/>
+        </w:rPr>
+        <w:t xml:space="preserve"> essere visibile nel file: ”NC12\Documenti\Testing\Test </w:t>
+      </w:r>
+      <w:proofErr w:type="spellStart"/>
+      <w:r>
+        <w:rPr>
+          <w:rFonts w:ascii="Arial" w:hAnsi="Arial" w:cs="Arial"/>
+          <w:bCs/>
+          <w:color w:val="000000" w:themeColor="text1"/>
+        </w:rPr>
+        <w:t>Results</w:t>
+      </w:r>
+      <w:proofErr w:type="spellEnd"/>
+      <w:r>
+        <w:rPr>
+          <w:rFonts w:ascii="Arial" w:hAnsi="Arial" w:cs="Arial"/>
+          <w:bCs/>
+          <w:color w:val="000000" w:themeColor="text1"/>
+        </w:rPr>
+        <w:t xml:space="preserve"> – </w:t>
+      </w:r>
+      <w:proofErr w:type="spellStart"/>
+      <w:r>
+        <w:rPr>
+          <w:rFonts w:ascii="Arial" w:hAnsi="Arial" w:cs="Arial"/>
+          <w:bCs/>
+          <w:color w:val="000000" w:themeColor="text1"/>
+        </w:rPr>
+        <w:t>AppDesktopMedQueue</w:t>
+      </w:r>
+      <w:proofErr w:type="spellEnd"/>
+      <w:r>
+        <w:rPr>
+          <w:rFonts w:ascii="Arial" w:hAnsi="Arial" w:cs="Arial"/>
+          <w:bCs/>
+          <w:color w:val="000000" w:themeColor="text1"/>
+        </w:rPr>
+        <w:t>”</w:t>
+      </w:r>
+    </w:p>
+    <w:p>
+      <w:pPr>
+        <w:rPr>
+          <w:rFonts w:ascii="Arial" w:hAnsi="Arial" w:cs="Arial"/>
+          <w:b/>
+          <w:bCs/>
+          <w:color w:val="000000" w:themeColor="text1"/>
+        </w:rPr>
+      </w:pPr>
+      <w:r>
+        <w:rPr>
+          <w:rFonts w:ascii="Arial" w:hAnsi="Arial" w:cs="Arial"/>
+          <w:b/>
+          <w:bCs/>
+          <w:color w:val="000000" w:themeColor="text1"/>
+        </w:rPr>
+        <w:t>2.2.</w:t>
+      </w:r>
+      <w:r>
+        <w:rPr>
+          <w:rFonts w:ascii="Arial" w:hAnsi="Arial" w:cs="Arial"/>
+          <w:b/>
+          <w:bCs/>
+          <w:color w:val="000000" w:themeColor="text1"/>
+        </w:rPr>
+        <w:t>2 Testing:</w:t>
+      </w:r>
+    </w:p>
+    <w:p>
+      <w:pPr>
+        <w:pStyle w:val="Paragrafoelenco"/>
+        <w:numPr>
+          <w:ilvl w:val="0"/>
+          <w:numId w:val="6"/>
+        </w:numPr>
+        <w:rPr>
+          <w:rFonts w:ascii="Arial" w:hAnsi="Arial" w:cs="Arial"/>
+          <w:color w:val="000000" w:themeColor="text1"/>
+        </w:rPr>
+      </w:pPr>
+      <w:proofErr w:type="spellStart"/>
+      <w:r>
+        <w:rPr>
+          <w:rFonts w:ascii="Arial" w:hAnsi="Arial" w:cs="Arial"/>
+          <w:color w:val="000000" w:themeColor="text1"/>
+        </w:rPr>
+        <w:t>AmbulatorioController</w:t>
+      </w:r>
+      <w:proofErr w:type="spellEnd"/>
+    </w:p>
+    <w:p>
+      <w:pPr>
+        <w:pStyle w:val="Paragrafoelenco"/>
+        <w:numPr>
+          <w:ilvl w:val="0"/>
+          <w:numId w:val="6"/>
+        </w:numPr>
+        <w:rPr>
+          <w:rFonts w:ascii="Arial" w:hAnsi="Arial" w:cs="Arial"/>
+          <w:color w:val="000000" w:themeColor="text1"/>
+        </w:rPr>
+      </w:pPr>
+      <w:proofErr w:type="spellStart"/>
+      <w:r>
+        <w:rPr>
+          <w:rFonts w:ascii="Arial" w:hAnsi="Arial" w:cs="Arial"/>
+          <w:color w:val="000000" w:themeColor="text1"/>
+        </w:rPr>
+        <w:t>LoginController</w:t>
+      </w:r>
+      <w:proofErr w:type="spellEnd"/>
+    </w:p>
+    <w:p>
+      <w:pPr>
+        <w:pStyle w:val="Paragrafoelenco"/>
+        <w:numPr>
+          <w:ilvl w:val="0"/>
+          <w:numId w:val="6"/>
+        </w:numPr>
+        <w:rPr>
+          <w:rFonts w:ascii="Arial" w:hAnsi="Arial" w:cs="Arial"/>
+          <w:color w:val="000000" w:themeColor="text1"/>
+        </w:rPr>
+      </w:pPr>
+      <w:proofErr w:type="spellStart"/>
+      <w:r>
+        <w:rPr>
+          <w:rFonts w:ascii="Arial" w:hAnsi="Arial" w:cs="Arial"/>
+          <w:color w:val="000000" w:themeColor="text1"/>
+        </w:rPr>
+        <w:t>OperazioneController</w:t>
+      </w:r>
+      <w:proofErr w:type="spellEnd"/>
+    </w:p>
+    <w:p>
+      <w:pPr>
+        <w:pStyle w:val="Paragrafoelenco"/>
+        <w:numPr>
+          <w:ilvl w:val="0"/>
+          <w:numId w:val="6"/>
+        </w:numPr>
+        <w:rPr>
+          <w:rFonts w:ascii="Arial" w:hAnsi="Arial" w:cs="Arial"/>
+          <w:color w:val="000000" w:themeColor="text1"/>
+        </w:rPr>
+      </w:pPr>
+      <w:proofErr w:type="spellStart"/>
+      <w:r>
+        <w:rPr>
+          <w:rFonts w:ascii="Arial" w:hAnsi="Arial" w:cs="Arial"/>
+          <w:color w:val="000000" w:themeColor="text1"/>
+        </w:rPr>
+        <w:t>PrenotazioneController</w:t>
+      </w:r>
+      <w:proofErr w:type="spellEnd"/>
+    </w:p>
+    <w:p>
+      <w:pPr>
+        <w:pStyle w:val="Paragrafoelenco"/>
+        <w:numPr>
+          <w:ilvl w:val="0"/>
+          <w:numId w:val="6"/>
+        </w:numPr>
+        <w:rPr>
+          <w:rFonts w:ascii="Arial" w:hAnsi="Arial" w:cs="Arial"/>
+          <w:color w:val="000000" w:themeColor="text1"/>
+        </w:rPr>
+      </w:pPr>
+      <w:proofErr w:type="spellStart"/>
+      <w:r>
+        <w:rPr>
+          <w:rFonts w:ascii="Arial" w:hAnsi="Arial" w:cs="Arial"/>
+          <w:color w:val="000000" w:themeColor="text1"/>
+        </w:rPr>
+        <w:t>StrutturaController</w:t>
+      </w:r>
+      <w:proofErr w:type="spellEnd"/>
+    </w:p>
+    <w:p>
+      <w:pPr>
+        <w:pStyle w:val="Paragrafoelenco"/>
+        <w:numPr>
+          <w:ilvl w:val="0"/>
+          <w:numId w:val="6"/>
+        </w:numPr>
+        <w:rPr>
+          <w:rFonts w:ascii="Arial" w:hAnsi="Arial" w:cs="Arial"/>
+          <w:color w:val="000000" w:themeColor="text1"/>
+        </w:rPr>
+      </w:pPr>
+      <w:proofErr w:type="spellStart"/>
+      <w:r>
+        <w:rPr>
+          <w:rFonts w:ascii="Arial" w:hAnsi="Arial" w:cs="Arial"/>
+          <w:color w:val="000000" w:themeColor="text1"/>
+        </w:rPr>
+        <w:t>UtenteController</w:t>
+      </w:r>
+      <w:proofErr w:type="spellEnd"/>
+    </w:p>
+    <w:p>
+      <w:pPr>
+        <w:pStyle w:val="Paragrafoelenco"/>
+        <w:numPr>
+          <w:ilvl w:val="0"/>
+          <w:numId w:val="6"/>
+        </w:numPr>
+        <w:rPr>
+          <w:rFonts w:ascii="Arial" w:hAnsi="Arial" w:cs="Arial"/>
+          <w:color w:val="000000" w:themeColor="text1"/>
+        </w:rPr>
+      </w:pPr>
+      <w:proofErr w:type="spellStart"/>
+      <w:r>
+        <w:rPr>
+          <w:rFonts w:ascii="Arial" w:hAnsi="Arial" w:cs="Arial"/>
+          <w:color w:val="000000" w:themeColor="text1"/>
+        </w:rPr>
+        <w:t>ViewCoda</w:t>
+      </w:r>
+      <w:proofErr w:type="spellEnd"/>
+    </w:p>
+    <w:p>
+      <w:pPr>
+        <w:pStyle w:val="Paragrafoelenco"/>
+        <w:numPr>
+          <w:ilvl w:val="0"/>
+          <w:numId w:val="6"/>
+        </w:numPr>
+        <w:rPr>
+          <w:rFonts w:ascii="Arial" w:hAnsi="Arial" w:cs="Arial"/>
+          <w:color w:val="000000" w:themeColor="text1"/>
+        </w:rPr>
+      </w:pPr>
+      <w:proofErr w:type="spellStart"/>
+      <w:r>
+        <w:rPr>
+          <w:rFonts w:ascii="Arial" w:hAnsi="Arial" w:cs="Arial"/>
+          <w:color w:val="000000" w:themeColor="text1"/>
+        </w:rPr>
+        <w:t>AmbulatorioDao</w:t>
+      </w:r>
+      <w:proofErr w:type="spellEnd"/>
+    </w:p>
+    <w:p>
+      <w:pPr>
+        <w:pStyle w:val="Paragrafoelenco"/>
+        <w:numPr>
+          <w:ilvl w:val="0"/>
+          <w:numId w:val="6"/>
+        </w:numPr>
+        <w:rPr>
+          <w:rFonts w:ascii="Arial" w:hAnsi="Arial" w:cs="Arial"/>
+          <w:color w:val="000000" w:themeColor="text1"/>
+        </w:rPr>
+      </w:pPr>
+      <w:proofErr w:type="spellStart"/>
+      <w:r>
+        <w:rPr>
+          <w:rFonts w:ascii="Arial" w:hAnsi="Arial" w:cs="Arial"/>
+          <w:color w:val="000000" w:themeColor="text1"/>
+        </w:rPr>
+        <w:t>OperazioneDao</w:t>
+      </w:r>
+      <w:proofErr w:type="spellEnd"/>
+    </w:p>
+    <w:p>
+      <w:pPr>
+        <w:pStyle w:val="Paragrafoelenco"/>
+        <w:numPr>
+          <w:ilvl w:val="0"/>
+          <w:numId w:val="6"/>
+        </w:numPr>
+        <w:rPr>
+          <w:rFonts w:ascii="Arial" w:hAnsi="Arial" w:cs="Arial"/>
+          <w:color w:val="000000" w:themeColor="text1"/>
+        </w:rPr>
+      </w:pPr>
+      <w:proofErr w:type="spellStart"/>
+      <w:r>
+        <w:rPr>
+          <w:rFonts w:ascii="Arial" w:hAnsi="Arial" w:cs="Arial"/>
+          <w:color w:val="000000" w:themeColor="text1"/>
+        </w:rPr>
+        <w:t>PrenotazioneDao</w:t>
+      </w:r>
+      <w:proofErr w:type="spellEnd"/>
+    </w:p>
+    <w:p>
+      <w:pPr>
+        <w:pStyle w:val="Paragrafoelenco"/>
+        <w:numPr>
+          <w:ilvl w:val="0"/>
+          <w:numId w:val="6"/>
+        </w:numPr>
+        <w:rPr>
+          <w:rFonts w:ascii="Arial" w:hAnsi="Arial" w:cs="Arial"/>
+          <w:color w:val="000000" w:themeColor="text1"/>
+        </w:rPr>
+      </w:pPr>
+      <w:proofErr w:type="spellStart"/>
+      <w:r>
+        <w:rPr>
+          <w:rFonts w:ascii="Arial" w:hAnsi="Arial" w:cs="Arial"/>
+          <w:color w:val="000000" w:themeColor="text1"/>
+        </w:rPr>
+        <w:t>StrutturaDao</w:t>
+      </w:r>
+      <w:proofErr w:type="spellEnd"/>
+    </w:p>
+    <w:p>
+      <w:pPr>
+        <w:pStyle w:val="Paragrafoelenco"/>
+        <w:numPr>
+          <w:ilvl w:val="0"/>
+          <w:numId w:val="6"/>
+        </w:numPr>
+        <w:rPr>
+          <w:rFonts w:ascii="Arial" w:hAnsi="Arial" w:cs="Arial"/>
+          <w:color w:val="000000" w:themeColor="text1"/>
+        </w:rPr>
+      </w:pPr>
+      <w:proofErr w:type="spellStart"/>
+      <w:r>
+        <w:rPr>
+          <w:rFonts w:ascii="Arial" w:hAnsi="Arial" w:cs="Arial"/>
+          <w:color w:val="000000" w:themeColor="text1"/>
+        </w:rPr>
+        <w:t>UtenteDao</w:t>
+      </w:r>
+      <w:proofErr w:type="spellEnd"/>
+    </w:p>
+    <w:p>
+      <w:pPr>
+        <w:rPr>
+          <w:rFonts w:ascii="Arial" w:hAnsi="Arial" w:cs="Arial"/>
+          <w:bCs/>
+          <w:color w:val="000000" w:themeColor="text1"/>
+        </w:rPr>
+      </w:pPr>
+      <w:r>
+        <w:rPr>
+          <w:rFonts w:ascii="Arial" w:hAnsi="Arial" w:cs="Arial"/>
+          <w:bCs/>
+          <w:color w:val="000000" w:themeColor="text1"/>
+        </w:rPr>
+        <w:t xml:space="preserve">Il </w:t>
+      </w:r>
+      <w:proofErr w:type="spellStart"/>
+      <w:r>
+        <w:rPr>
+          <w:rFonts w:ascii="Arial" w:hAnsi="Arial" w:cs="Arial"/>
+          <w:bCs/>
+          <w:color w:val="000000" w:themeColor="text1"/>
+        </w:rPr>
+        <w:t>riultato</w:t>
+      </w:r>
+      <w:proofErr w:type="spellEnd"/>
+      <w:r>
+        <w:rPr>
+          <w:rFonts w:ascii="Arial" w:hAnsi="Arial" w:cs="Arial"/>
+          <w:bCs/>
+          <w:color w:val="000000" w:themeColor="text1"/>
+        </w:rPr>
+        <w:t xml:space="preserve"> del test </w:t>
+      </w:r>
+      <w:proofErr w:type="spellStart"/>
+      <w:r>
+        <w:rPr>
+          <w:rFonts w:ascii="Arial" w:hAnsi="Arial" w:cs="Arial"/>
+          <w:bCs/>
+          <w:color w:val="000000" w:themeColor="text1"/>
+        </w:rPr>
+        <w:t>puo</w:t>
+      </w:r>
+      <w:proofErr w:type="spellEnd"/>
+      <w:r>
+        <w:rPr>
+          <w:rFonts w:ascii="Arial" w:hAnsi="Arial" w:cs="Arial"/>
+          <w:bCs/>
+          <w:color w:val="000000" w:themeColor="text1"/>
+        </w:rPr>
+        <w:t xml:space="preserve"> essere visibile nel file: ”NC12\Documenti\Testing\Test </w:t>
+      </w:r>
+      <w:proofErr w:type="spellStart"/>
+      <w:r>
+        <w:rPr>
+          <w:rFonts w:ascii="Arial" w:hAnsi="Arial" w:cs="Arial"/>
+          <w:bCs/>
+          <w:color w:val="000000" w:themeColor="text1"/>
+        </w:rPr>
+        <w:t>Results</w:t>
+      </w:r>
+      <w:proofErr w:type="spellEnd"/>
+      <w:r>
+        <w:rPr>
+          <w:rFonts w:ascii="Arial" w:hAnsi="Arial" w:cs="Arial"/>
+          <w:bCs/>
+          <w:color w:val="000000" w:themeColor="text1"/>
+        </w:rPr>
+        <w:t xml:space="preserve"> –</w:t>
+      </w:r>
+      <w:r>
+        <w:rPr>
+          <w:rFonts w:ascii="Arial" w:hAnsi="Arial" w:cs="Arial"/>
+          <w:bCs/>
+          <w:color w:val="000000" w:themeColor="text1"/>
+        </w:rPr>
+        <w:t xml:space="preserve"> </w:t>
+      </w:r>
+      <w:proofErr w:type="spellStart"/>
+      <w:r>
+        <w:rPr>
+          <w:rFonts w:ascii="Arial" w:hAnsi="Arial" w:cs="Arial"/>
+          <w:bCs/>
+          <w:color w:val="000000" w:themeColor="text1"/>
+        </w:rPr>
+        <w:t>MedQueue</w:t>
+      </w:r>
+      <w:proofErr w:type="spellEnd"/>
+      <w:r>
+        <w:rPr>
+          <w:rFonts w:ascii="Arial" w:hAnsi="Arial" w:cs="Arial"/>
+          <w:bCs/>
+          <w:color w:val="000000" w:themeColor="text1"/>
+        </w:rPr>
+        <w:t>”</w:t>
+      </w:r>
+    </w:p>
+    <w:p>
+      <w:pPr>
+        <w:rPr>
+          <w:rFonts w:ascii="Arial" w:hAnsi="Arial" w:cs="Arial"/>
+          <w:bCs/>
+          <w:color w:val="000000" w:themeColor="text1"/>
+        </w:rPr>
+      </w:pPr>
+    </w:p>
+    <w:p>
+      <w:pPr>
+        <w:pStyle w:val="Paragrafoelenco"/>
+        <w:numPr>
+          <w:ilvl w:val="0"/>
+          <w:numId w:val="2"/>
+        </w:numPr>
+        <w:spacing w:after="0"/>
+        <w:rPr>
+          <w:rFonts w:ascii="Arial" w:hAnsi="Arial" w:cs="Arial"/>
+          <w:b/>
+          <w:color w:val="002060"/>
+          <w:sz w:val="44"/>
+          <w:szCs w:val="44"/>
+        </w:rPr>
+      </w:pPr>
+      <w:bookmarkStart w:id="3" w:name="Selenium"/>
+      <w:r>
+        <w:rPr>
+          <w:rFonts w:ascii="Arial" w:hAnsi="Arial" w:cs="Arial"/>
+          <w:bCs/>
+          <w:noProof/>
+          <w:lang w:eastAsia="it-IT"/>
+        </w:rPr>
+        <mc:AlternateContent>
+          <mc:Choice Requires="wps">
+            <w:drawing>
+              <wp:anchor distT="0" distB="0" distL="114300" distR="114300" simplePos="0" relativeHeight="251665408" behindDoc="0" locked="0" layoutInCell="1" allowOverlap="1" wp14:anchorId="49F00105" wp14:editId="1763FD67">
+                <wp:simplePos x="0" y="0"/>
+                <wp:positionH relativeFrom="margin">
+                  <wp:posOffset>10534</wp:posOffset>
+                </wp:positionH>
+                <wp:positionV relativeFrom="paragraph">
+                  <wp:posOffset>319405</wp:posOffset>
+                </wp:positionV>
+                <wp:extent cx="6109447" cy="13447"/>
+                <wp:effectExtent l="0" t="0" r="24765" b="24765"/>
+                <wp:wrapNone/>
+                <wp:docPr id="6" name="Connettore diritto 6"/>
+                <wp:cNvGraphicFramePr/>
+                <a:graphic xmlns:a="http://schemas.openxmlformats.org/drawingml/2006/main">
+                  <a:graphicData uri="http://schemas.microsoft.com/office/word/2010/wordprocessingShape">
+                    <wps:wsp>
+                      <wps:cNvCnPr/>
+                      <wps:spPr>
+                        <a:xfrm>
+                          <a:off x="0" y="0"/>
+                          <a:ext cx="6109447" cy="13447"/>
+                        </a:xfrm>
+                        <a:prstGeom prst="line">
+                          <a:avLst/>
+                        </a:prstGeom>
+                        <a:ln>
+                          <a:solidFill>
+                            <a:srgbClr val="002060"/>
+                          </a:solidFill>
+                        </a:ln>
+                      </wps:spPr>
+                      <wps:style>
+                        <a:lnRef idx="2">
+                          <a:schemeClr val="accent1"/>
+                        </a:lnRef>
+                        <a:fillRef idx="0">
+                          <a:schemeClr val="accent1"/>
+                        </a:fillRef>
+                        <a:effectRef idx="1">
+                          <a:schemeClr val="accent1"/>
+                        </a:effectRef>
+                        <a:fontRef idx="minor">
+                          <a:schemeClr val="tx1"/>
+                        </a:fontRef>
+                      </wps:style>
+                      <wps:bodyPr/>
+                    </wps:wsp>
+                  </a:graphicData>
+                </a:graphic>
+                <wp14:sizeRelH relativeFrom="margin">
+                  <wp14:pctWidth>0</wp14:pctWidth>
+                </wp14:sizeRelH>
+                <wp14:sizeRelV relativeFrom="margin">
+                  <wp14:pctHeight>0</wp14:pctHeight>
+                </wp14:sizeRelV>
+              </wp:anchor>
+            </w:drawing>
+          </mc:Choice>
+          <mc:Fallback>
+            <w:pict>
+              <v:line w14:anchorId="19BB7381" id="Connettore diritto 6" o:spid="_x0000_s1026" style="position:absolute;z-index:251665408;visibility:visible;mso-wrap-style:square;mso-width-percent:0;mso-height-percent:0;mso-wrap-distance-left:9pt;mso-wrap-distance-top:0;mso-wrap-distance-right:9pt;mso-wrap-distance-bottom:0;mso-position-horizontal:absolute;mso-position-horizontal-relative:margin;mso-position-vertical:absolute;mso-position-vertical-relative:text;mso-width-percent:0;mso-height-percent:0;mso-width-relative:margin;mso-height-relative:margin" from=".85pt,25.15pt" to="481.9pt,26.2pt" o:gfxdata="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" strokecolor="#002060" strokeweight="1pt">
+                <v:stroke joinstyle="miter"/>
+                <w10:wrap anchorx="margin"/>
+              </v:line>
+            </w:pict>
+          </mc:Fallback>
+        </mc:AlternateContent>
+      </w:r>
+      <w:r>
+        <w:rPr>
+          <w:rFonts w:ascii="Arial" w:hAnsi="Arial" w:cs="Arial"/>
+          <w:b/>
+          <w:color w:val="002060"/>
+          <w:sz w:val="44"/>
+          <w:szCs w:val="44"/>
+        </w:rPr>
+        <w:t xml:space="preserve">Risultati </w:t>
+      </w:r>
+      <w:proofErr w:type="spellStart"/>
+      <w:r>
+        <w:rPr>
+          <w:rFonts w:ascii="Arial" w:hAnsi="Arial" w:cs="Arial"/>
+          <w:b/>
+          <w:color w:val="002060"/>
+          <w:sz w:val="44"/>
+          <w:szCs w:val="44"/>
+        </w:rPr>
+        <w:t>Selenium</w:t>
+      </w:r>
+      <w:proofErr w:type="spellEnd"/>
+    </w:p>
+    <w:bookmarkEnd w:id="3"/>
+    <w:p>
+      <w:pPr>
+        <w:rPr>
+          <w:rFonts w:ascii="Arial" w:hAnsi="Arial" w:cs="Arial"/>
+        </w:rPr>
+      </w:pPr>
+    </w:p>
+    <w:p>
+      <w:pPr>
+        <w:rPr>
+          <w:rFonts w:ascii="Arial" w:hAnsi="Arial" w:cs="Arial"/>
+        </w:rPr>
+      </w:pPr>
+      <w:r>
+        <w:rPr>
+          <w:rFonts w:ascii="Arial" w:hAnsi="Arial" w:cs="Arial"/>
+        </w:rPr>
+        <w:t xml:space="preserve">Di seguito è riportato il risultato del testing di sistema ottenuto mediante l’utilizzo di </w:t>
+      </w:r>
+      <w:proofErr w:type="spellStart"/>
+      <w:r>
+        <w:rPr>
+          <w:rFonts w:ascii="Arial" w:hAnsi="Arial" w:cs="Arial"/>
+        </w:rPr>
+        <w:t>selenium</w:t>
+      </w:r>
+      <w:proofErr w:type="spellEnd"/>
+      <w:r>
+        <w:rPr>
+          <w:rFonts w:ascii="Arial" w:hAnsi="Arial" w:cs="Arial"/>
+        </w:rPr>
+        <w:t>.</w:t>
+      </w:r>
+    </w:p>
+    <w:p>
+      <w:pPr>
+        <w:rPr>
+          <w:rFonts w:ascii="Arial" w:hAnsi="Arial" w:cs="Arial"/>
+          <w:b/>
+          <w:bCs/>
+          <w:color w:val="000000" w:themeColor="text1"/>
+        </w:rPr>
+      </w:pPr>
+      <w:r>
+        <w:rPr>
+          <w:rFonts w:ascii="Arial" w:hAnsi="Arial" w:cs="Arial"/>
+          <w:b/>
+          <w:bCs/>
+        </w:rPr>
+        <w:t>3.1 Feature Testate</w:t>
+      </w:r>
+    </w:p>
+    <w:p>
+      <w:pPr>
+        <w:rPr>
+          <w:rFonts w:ascii="Arial" w:hAnsi="Arial" w:cs="Arial"/>
+          <w:bCs/>
+          <w:color w:val="000000" w:themeColor="text1"/>
+        </w:rPr>
+      </w:pPr>
+      <w:r>
+        <w:rPr>
+          <w:rFonts w:ascii="Arial" w:hAnsi="Arial" w:cs="Arial"/>
+          <w:bCs/>
+          <w:color w:val="000000" w:themeColor="text1"/>
+        </w:rPr>
+        <w:t>Il Testing di sistema si propone di eseguire i test case pianificati nel documento TCS</w:t>
+      </w:r>
+      <w:r>
+        <w:rPr>
+          <w:rFonts w:ascii="Arial" w:hAnsi="Arial" w:cs="Arial"/>
+          <w:bCs/>
+          <w:color w:val="000000" w:themeColor="text1"/>
+        </w:rPr>
+        <w:t>, in particolare saranno eseguiti:</w:t>
+      </w:r>
+    </w:p>
+    <w:p>
+      <w:pPr>
+        <w:pStyle w:val="Paragrafoelenco"/>
+        <w:numPr>
+          <w:ilvl w:val="0"/>
+          <w:numId w:val="7"/>
+        </w:numPr>
+        <w:rPr>
+          <w:rFonts w:ascii="Arial" w:hAnsi="Arial" w:cs="Arial"/>
+          <w:bCs/>
+          <w:color w:val="000000" w:themeColor="text1"/>
+        </w:rPr>
+      </w:pPr>
+      <w:r>
+        <w:rPr>
+          <w:rFonts w:ascii="Arial" w:hAnsi="Arial" w:cs="Arial"/>
+          <w:bCs/>
+          <w:color w:val="000000" w:themeColor="text1"/>
+        </w:rPr>
+        <w:t xml:space="preserve">TC_GU_1 Autenticazione </w:t>
+      </w:r>
+      <w:r>
+        <w:rPr>
+          <w:rFonts w:ascii="Arial" w:hAnsi="Arial" w:cs="Arial"/>
+          <w:bCs/>
+          <w:color w:val="000000" w:themeColor="text1"/>
+        </w:rPr>
+        <w:t>U</w:t>
+      </w:r>
+      <w:r>
+        <w:rPr>
+          <w:rFonts w:ascii="Arial" w:hAnsi="Arial" w:cs="Arial"/>
+          <w:bCs/>
+          <w:color w:val="000000" w:themeColor="text1"/>
+        </w:rPr>
+        <w:t>ten</w:t>
+      </w:r>
+      <w:r>
+        <w:rPr>
+          <w:rFonts w:ascii="Arial" w:hAnsi="Arial" w:cs="Arial"/>
+          <w:bCs/>
+          <w:color w:val="000000" w:themeColor="text1"/>
+        </w:rPr>
+        <w:t>t</w:t>
+      </w:r>
+      <w:r>
+        <w:rPr>
+          <w:rFonts w:ascii="Arial" w:hAnsi="Arial" w:cs="Arial"/>
+          <w:bCs/>
+          <w:color w:val="000000" w:themeColor="text1"/>
+        </w:rPr>
+        <w:t>e</w:t>
+      </w:r>
+    </w:p>
+    <w:p>
+      <w:pPr>
+        <w:pStyle w:val="Paragrafoelenco"/>
+        <w:numPr>
+          <w:ilvl w:val="0"/>
+          <w:numId w:val="7"/>
+        </w:numPr>
+        <w:rPr>
+          <w:rFonts w:ascii="Arial" w:hAnsi="Arial" w:cs="Arial"/>
+          <w:bCs/>
+          <w:color w:val="000000" w:themeColor="text1"/>
+        </w:rPr>
+      </w:pPr>
+      <w:r>
+        <w:rPr>
+          <w:rFonts w:ascii="Arial" w:hAnsi="Arial" w:cs="Arial"/>
+          <w:bCs/>
+          <w:color w:val="000000" w:themeColor="text1"/>
+        </w:rPr>
+        <w:t>TC_GU_</w:t>
+      </w:r>
+      <w:r>
+        <w:rPr>
+          <w:rFonts w:ascii="Arial" w:hAnsi="Arial" w:cs="Arial"/>
+          <w:bCs/>
+          <w:color w:val="000000" w:themeColor="text1"/>
+        </w:rPr>
+        <w:t>2 Registrazione Account</w:t>
+      </w:r>
+    </w:p>
+    <w:p>
+      <w:pPr>
+        <w:pStyle w:val="Paragrafoelenco"/>
+        <w:numPr>
+          <w:ilvl w:val="0"/>
+          <w:numId w:val="7"/>
+        </w:numPr>
+        <w:rPr>
+          <w:rFonts w:ascii="Arial" w:hAnsi="Arial" w:cs="Arial"/>
+          <w:bCs/>
+          <w:color w:val="000000" w:themeColor="text1"/>
+        </w:rPr>
+      </w:pPr>
+      <w:r>
+        <w:rPr>
+          <w:rFonts w:ascii="Arial" w:hAnsi="Arial" w:cs="Arial"/>
+          <w:bCs/>
+          <w:color w:val="000000" w:themeColor="text1"/>
+        </w:rPr>
+        <w:t>TC_GP_1 Richiesta Prenotazione</w:t>
+      </w:r>
+    </w:p>
+    <w:p>
+      <w:pPr>
+        <w:pStyle w:val="Paragrafoelenco"/>
+        <w:numPr>
+          <w:ilvl w:val="0"/>
+          <w:numId w:val="7"/>
+        </w:numPr>
+        <w:rPr>
+          <w:rFonts w:ascii="Arial" w:hAnsi="Arial" w:cs="Arial"/>
+          <w:bCs/>
+          <w:color w:val="000000" w:themeColor="text1"/>
+        </w:rPr>
+      </w:pPr>
+      <w:r>
+        <w:rPr>
+          <w:rFonts w:ascii="Arial" w:hAnsi="Arial" w:cs="Arial"/>
+          <w:bCs/>
+          <w:color w:val="000000" w:themeColor="text1"/>
+        </w:rPr>
+        <w:t>TC_GP_2 Eliminazione Prenotazione</w:t>
+      </w:r>
+    </w:p>
+    <w:p>
+      <w:pPr>
+        <w:pStyle w:val="Paragrafoelenco"/>
+        <w:numPr>
+          <w:ilvl w:val="0"/>
+          <w:numId w:val="7"/>
+        </w:numPr>
+        <w:rPr>
+          <w:rFonts w:ascii="Arial" w:hAnsi="Arial" w:cs="Arial"/>
+          <w:bCs/>
+          <w:color w:val="000000" w:themeColor="text1"/>
+        </w:rPr>
+      </w:pPr>
+      <w:r>
+        <w:rPr>
+          <w:rFonts w:ascii="Arial" w:hAnsi="Arial" w:cs="Arial"/>
+          <w:bCs/>
+          <w:color w:val="000000" w:themeColor="text1"/>
+        </w:rPr>
+        <w:t>TC_GP_3 Validazione Prenotazione</w:t>
+      </w:r>
+    </w:p>
+    <w:p>
+      <w:pPr>
+        <w:pStyle w:val="Paragrafoelenco"/>
+        <w:numPr>
+          <w:ilvl w:val="0"/>
+          <w:numId w:val="7"/>
+        </w:numPr>
+        <w:rPr>
+          <w:rFonts w:ascii="Arial" w:hAnsi="Arial" w:cs="Arial"/>
+          <w:bCs/>
+          <w:color w:val="000000" w:themeColor="text1"/>
+        </w:rPr>
+      </w:pPr>
+      <w:r>
+        <w:rPr>
+          <w:rFonts w:ascii="Arial" w:hAnsi="Arial" w:cs="Arial"/>
+          <w:bCs/>
+          <w:color w:val="000000" w:themeColor="text1"/>
+        </w:rPr>
+        <w:t>TC_VC_1 Visualizzazione Coda Prenotazione</w:t>
+      </w:r>
+    </w:p>
+    <w:p>
+      <w:pPr>
+        <w:rPr>
+          <w:rFonts w:ascii="Arial" w:hAnsi="Arial" w:cs="Arial"/>
+          <w:bCs/>
+          <w:color w:val="000000" w:themeColor="text1"/>
+        </w:rPr>
+      </w:pPr>
+      <w:r>
+        <w:rPr>
+          <w:rFonts w:ascii="Arial" w:hAnsi="Arial" w:cs="Arial"/>
+          <w:bCs/>
+          <w:color w:val="000000" w:themeColor="text1"/>
+        </w:rPr>
+        <w:t>Alcuni dei test precedentemente pianificati non sono stati</w:t>
+      </w:r>
+      <w:r>
+        <w:rPr>
+          <w:rFonts w:ascii="Arial" w:hAnsi="Arial" w:cs="Arial"/>
+          <w:bCs/>
+          <w:color w:val="000000" w:themeColor="text1"/>
+        </w:rPr>
+        <w:t xml:space="preserve"> testati per assenza </w:t>
+      </w:r>
+      <w:r>
+        <w:rPr>
+          <w:rFonts w:ascii="Arial" w:hAnsi="Arial" w:cs="Arial"/>
+          <w:bCs/>
+          <w:color w:val="000000" w:themeColor="text1"/>
+        </w:rPr>
+        <w:t>di compatibilità con gli strumenti di framework indicati:</w:t>
+      </w:r>
+    </w:p>
+    <w:p>
+      <w:pPr>
+        <w:pStyle w:val="Paragrafoelenco"/>
+        <w:numPr>
+          <w:ilvl w:val="0"/>
+          <w:numId w:val="7"/>
+        </w:numPr>
+        <w:rPr>
+          <w:rFonts w:ascii="Arial" w:hAnsi="Arial" w:cs="Arial"/>
+          <w:bCs/>
+          <w:color w:val="000000" w:themeColor="text1"/>
+        </w:rPr>
+      </w:pPr>
+      <w:r>
+        <w:rPr>
+          <w:rFonts w:ascii="Arial" w:hAnsi="Arial" w:cs="Arial"/>
+          <w:bCs/>
+          <w:color w:val="000000" w:themeColor="text1"/>
+        </w:rPr>
         <w:lastRenderedPageBreak/>
-        <w:t xml:space="preserve">In nessuna classe sono stati riscontrati errori e/o </w:t>
-      </w:r>
-      <w:proofErr w:type="spellStart"/>
-      <w:r>
-        <w:rPr>
-          <w:rFonts w:ascii="Arial" w:hAnsi="Arial" w:cs="Arial"/>
-          <w:color w:val="000000" w:themeColor="text1"/>
-        </w:rPr>
-        <w:t>failure</w:t>
-      </w:r>
-      <w:proofErr w:type="spellEnd"/>
-      <w:r>
-        <w:rPr>
-          <w:rFonts w:ascii="Arial" w:hAnsi="Arial" w:cs="Arial"/>
-          <w:color w:val="000000" w:themeColor="text1"/>
-        </w:rPr>
-        <w:t>. Di seguito sono riportati i risultati dell’esecuzione di ogni classe</w:t>
-      </w:r>
-    </w:p>
-    <w:p>
-      <w:pPr>
-        <w:pStyle w:val="Paragrafoelenco"/>
-        <w:numPr>
-          <w:ilvl w:val="0"/>
-          <w:numId w:val="4"/>
-        </w:numPr>
-        <w:rPr>
-          <w:rFonts w:ascii="Arial" w:hAnsi="Arial" w:cs="Arial"/>
-          <w:color w:val="000000" w:themeColor="text1"/>
-        </w:rPr>
-      </w:pPr>
-      <w:proofErr w:type="spellStart"/>
-      <w:r>
-        <w:rPr>
-          <w:rFonts w:ascii="Arial" w:hAnsi="Arial" w:cs="Arial"/>
-          <w:color w:val="000000" w:themeColor="text1"/>
-        </w:rPr>
-        <w:t>DataAcces</w:t>
-      </w:r>
-      <w:proofErr w:type="spellEnd"/>
-    </w:p>
-    <w:p>
-      <w:pPr>
-        <w:pStyle w:val="Paragrafoelenco"/>
-        <w:numPr>
-          <w:ilvl w:val="0"/>
-          <w:numId w:val="4"/>
-        </w:numPr>
-        <w:rPr>
-          <w:rFonts w:ascii="Arial" w:hAnsi="Arial" w:cs="Arial"/>
-          <w:color w:val="000000" w:themeColor="text1"/>
-        </w:rPr>
-      </w:pPr>
-      <w:r>
-        <w:rPr>
-          <w:rFonts w:ascii="Arial" w:hAnsi="Arial" w:cs="Arial"/>
-          <w:color w:val="000000" w:themeColor="text1"/>
-        </w:rPr>
-        <w:t>Accesso</w:t>
-      </w:r>
-    </w:p>
-    <w:p>
-      <w:pPr>
-        <w:pStyle w:val="Paragrafoelenco"/>
-        <w:numPr>
-          <w:ilvl w:val="0"/>
-          <w:numId w:val="4"/>
-        </w:numPr>
-        <w:rPr>
-          <w:rFonts w:ascii="Arial" w:hAnsi="Arial" w:cs="Arial"/>
-          <w:color w:val="000000" w:themeColor="text1"/>
-        </w:rPr>
-      </w:pPr>
-      <w:proofErr w:type="spellStart"/>
-      <w:r>
-        <w:rPr>
-          <w:rFonts w:ascii="Arial" w:hAnsi="Arial" w:cs="Arial"/>
-          <w:color w:val="000000" w:themeColor="text1"/>
-        </w:rPr>
-        <w:t>FacadeClassBusiness</w:t>
-      </w:r>
-      <w:proofErr w:type="spellEnd"/>
-    </w:p>
-    <w:p>
-      <w:pPr>
-        <w:pStyle w:val="Paragrafoelenco"/>
-        <w:numPr>
-          <w:ilvl w:val="0"/>
-          <w:numId w:val="4"/>
-        </w:numPr>
-        <w:rPr>
-          <w:rFonts w:ascii="Arial" w:hAnsi="Arial" w:cs="Arial"/>
-          <w:color w:val="000000" w:themeColor="text1"/>
-        </w:rPr>
-      </w:pPr>
-      <w:r>
-        <w:rPr>
-          <w:rFonts w:ascii="Arial" w:hAnsi="Arial" w:cs="Arial"/>
-          <w:color w:val="000000" w:themeColor="text1"/>
-        </w:rPr>
-        <w:t>Gestione</w:t>
-      </w:r>
-    </w:p>
-    <w:p>
-      <w:pPr>
-        <w:pStyle w:val="Paragrafoelenco"/>
-        <w:numPr>
-          <w:ilvl w:val="0"/>
-          <w:numId w:val="4"/>
-        </w:numPr>
-        <w:rPr>
-          <w:rFonts w:ascii="Arial" w:hAnsi="Arial" w:cs="Arial"/>
-          <w:color w:val="000000" w:themeColor="text1"/>
-        </w:rPr>
-      </w:pPr>
-      <w:proofErr w:type="spellStart"/>
-      <w:r>
-        <w:rPr>
-          <w:rFonts w:ascii="Arial" w:hAnsi="Arial" w:cs="Arial"/>
-          <w:color w:val="000000" w:themeColor="text1"/>
-        </w:rPr>
-        <w:t>AmbulatorioController</w:t>
-      </w:r>
-      <w:proofErr w:type="spellEnd"/>
-    </w:p>
-    <w:p>
-      <w:pPr>
-        <w:pStyle w:val="Paragrafoelenco"/>
-        <w:numPr>
-          <w:ilvl w:val="0"/>
-          <w:numId w:val="4"/>
-        </w:numPr>
-        <w:rPr>
-          <w:rFonts w:ascii="Arial" w:hAnsi="Arial" w:cs="Arial"/>
-          <w:color w:val="000000" w:themeColor="text1"/>
-        </w:rPr>
-      </w:pPr>
-      <w:proofErr w:type="spellStart"/>
-      <w:r>
-        <w:rPr>
-          <w:rFonts w:ascii="Arial" w:hAnsi="Arial" w:cs="Arial"/>
-          <w:color w:val="000000" w:themeColor="text1"/>
-        </w:rPr>
-        <w:t>LoginController</w:t>
-      </w:r>
-      <w:proofErr w:type="spellEnd"/>
-    </w:p>
-    <w:p>
-      <w:pPr>
-        <w:pStyle w:val="Paragrafoelenco"/>
-        <w:numPr>
-          <w:ilvl w:val="0"/>
-          <w:numId w:val="4"/>
-        </w:numPr>
-        <w:rPr>
-          <w:rFonts w:ascii="Arial" w:hAnsi="Arial" w:cs="Arial"/>
-          <w:color w:val="000000" w:themeColor="text1"/>
-        </w:rPr>
-      </w:pPr>
-      <w:proofErr w:type="spellStart"/>
-      <w:r>
-        <w:rPr>
-          <w:rFonts w:ascii="Arial" w:hAnsi="Arial" w:cs="Arial"/>
-          <w:color w:val="000000" w:themeColor="text1"/>
-        </w:rPr>
-        <w:t>OperazioneController</w:t>
-      </w:r>
-      <w:proofErr w:type="spellEnd"/>
-    </w:p>
-    <w:p>
-      <w:pPr>
-        <w:pStyle w:val="Paragrafoelenco"/>
-        <w:numPr>
-          <w:ilvl w:val="0"/>
-          <w:numId w:val="4"/>
-        </w:numPr>
-        <w:rPr>
-          <w:rFonts w:ascii="Arial" w:hAnsi="Arial" w:cs="Arial"/>
-          <w:color w:val="000000" w:themeColor="text1"/>
-        </w:rPr>
-      </w:pPr>
-      <w:proofErr w:type="spellStart"/>
-      <w:r>
-        <w:rPr>
-          <w:rFonts w:ascii="Arial" w:hAnsi="Arial" w:cs="Arial"/>
-          <w:color w:val="000000" w:themeColor="text1"/>
-        </w:rPr>
-        <w:t>PrenotazioneController</w:t>
-      </w:r>
-      <w:proofErr w:type="spellEnd"/>
-    </w:p>
-    <w:p>
-      <w:pPr>
-        <w:pStyle w:val="Paragrafoelenco"/>
-        <w:numPr>
-          <w:ilvl w:val="0"/>
-          <w:numId w:val="4"/>
-        </w:numPr>
-        <w:rPr>
-          <w:rFonts w:ascii="Arial" w:hAnsi="Arial" w:cs="Arial"/>
-          <w:color w:val="000000" w:themeColor="text1"/>
-        </w:rPr>
-      </w:pPr>
-      <w:proofErr w:type="spellStart"/>
-      <w:r>
-        <w:rPr>
-          <w:rFonts w:ascii="Arial" w:hAnsi="Arial" w:cs="Arial"/>
-          <w:color w:val="000000" w:themeColor="text1"/>
-        </w:rPr>
-        <w:t>StrutturaController</w:t>
-      </w:r>
-      <w:proofErr w:type="spellEnd"/>
-    </w:p>
-    <w:p>
-      <w:pPr>
-        <w:pStyle w:val="Paragrafoelenco"/>
-        <w:numPr>
-          <w:ilvl w:val="0"/>
-          <w:numId w:val="4"/>
-        </w:numPr>
-        <w:rPr>
-          <w:rFonts w:ascii="Arial" w:hAnsi="Arial" w:cs="Arial"/>
-          <w:color w:val="000000" w:themeColor="text1"/>
-        </w:rPr>
-      </w:pPr>
-      <w:proofErr w:type="spellStart"/>
-      <w:r>
-        <w:rPr>
-          <w:rFonts w:ascii="Arial" w:hAnsi="Arial" w:cs="Arial"/>
-          <w:color w:val="000000" w:themeColor="text1"/>
-        </w:rPr>
-        <w:t>UtenteController</w:t>
-      </w:r>
-      <w:proofErr w:type="spellEnd"/>
-    </w:p>
-    <w:p>
-      <w:pPr>
-        <w:pStyle w:val="Paragrafoelenco"/>
-        <w:numPr>
-          <w:ilvl w:val="0"/>
-          <w:numId w:val="4"/>
-        </w:numPr>
-        <w:rPr>
-          <w:rFonts w:ascii="Arial" w:hAnsi="Arial" w:cs="Arial"/>
-          <w:color w:val="000000" w:themeColor="text1"/>
-        </w:rPr>
-      </w:pPr>
-      <w:proofErr w:type="spellStart"/>
-      <w:r>
-        <w:rPr>
-          <w:rFonts w:ascii="Arial" w:hAnsi="Arial" w:cs="Arial"/>
-          <w:color w:val="000000" w:themeColor="text1"/>
-        </w:rPr>
-        <w:t>ViewCoda</w:t>
-      </w:r>
-      <w:proofErr w:type="spellEnd"/>
-    </w:p>
-    <w:p>
-      <w:pPr>
-        <w:pStyle w:val="Paragrafoelenco"/>
-        <w:numPr>
-          <w:ilvl w:val="0"/>
-          <w:numId w:val="4"/>
-        </w:numPr>
-        <w:rPr>
-          <w:rFonts w:ascii="Arial" w:hAnsi="Arial" w:cs="Arial"/>
-          <w:color w:val="000000" w:themeColor="text1"/>
-        </w:rPr>
-      </w:pPr>
-      <w:proofErr w:type="spellStart"/>
-      <w:r>
-        <w:rPr>
-          <w:rFonts w:ascii="Arial" w:hAnsi="Arial" w:cs="Arial"/>
-          <w:color w:val="000000" w:themeColor="text1"/>
-        </w:rPr>
-        <w:t>AmbulatorioDao</w:t>
-      </w:r>
-      <w:proofErr w:type="spellEnd"/>
-    </w:p>
-    <w:p>
-      <w:pPr>
-        <w:pStyle w:val="Paragrafoelenco"/>
-        <w:numPr>
-          <w:ilvl w:val="0"/>
-          <w:numId w:val="4"/>
-        </w:numPr>
-        <w:rPr>
-          <w:rFonts w:ascii="Arial" w:hAnsi="Arial" w:cs="Arial"/>
-          <w:color w:val="000000" w:themeColor="text1"/>
-        </w:rPr>
-      </w:pPr>
-      <w:proofErr w:type="spellStart"/>
-      <w:r>
-        <w:rPr>
-          <w:rFonts w:ascii="Arial" w:hAnsi="Arial" w:cs="Arial"/>
-          <w:color w:val="000000" w:themeColor="text1"/>
-        </w:rPr>
-        <w:t>OperazioneDao</w:t>
-      </w:r>
-      <w:proofErr w:type="spellEnd"/>
-    </w:p>
-    <w:p>
-      <w:pPr>
-        <w:pStyle w:val="Paragrafoelenco"/>
-        <w:numPr>
-          <w:ilvl w:val="0"/>
-          <w:numId w:val="4"/>
-        </w:numPr>
-        <w:rPr>
-          <w:rFonts w:ascii="Arial" w:hAnsi="Arial" w:cs="Arial"/>
-          <w:color w:val="000000" w:themeColor="text1"/>
-        </w:rPr>
-      </w:pPr>
-      <w:proofErr w:type="spellStart"/>
-      <w:r>
-        <w:rPr>
-          <w:rFonts w:ascii="Arial" w:hAnsi="Arial" w:cs="Arial"/>
-          <w:color w:val="000000" w:themeColor="text1"/>
-        </w:rPr>
-        <w:t>PrenotazioneDao</w:t>
-      </w:r>
-      <w:proofErr w:type="spellEnd"/>
-    </w:p>
-    <w:p>
-      <w:pPr>
-        <w:pStyle w:val="Paragrafoelenco"/>
-        <w:numPr>
-          <w:ilvl w:val="0"/>
-          <w:numId w:val="4"/>
-        </w:numPr>
-        <w:rPr>
-          <w:rFonts w:ascii="Arial" w:hAnsi="Arial" w:cs="Arial"/>
-          <w:color w:val="000000" w:themeColor="text1"/>
-        </w:rPr>
-      </w:pPr>
-      <w:proofErr w:type="spellStart"/>
-      <w:r>
-        <w:rPr>
-          <w:rFonts w:ascii="Arial" w:hAnsi="Arial" w:cs="Arial"/>
-          <w:color w:val="000000" w:themeColor="text1"/>
-        </w:rPr>
-        <w:t>StrutturaDao</w:t>
-      </w:r>
-      <w:proofErr w:type="spellEnd"/>
-    </w:p>
-    <w:p>
-      <w:pPr>
-        <w:pStyle w:val="Paragrafoelenco"/>
-        <w:numPr>
-          <w:ilvl w:val="0"/>
-          <w:numId w:val="4"/>
-        </w:numPr>
-        <w:rPr>
-          <w:rFonts w:ascii="Arial" w:hAnsi="Arial" w:cs="Arial"/>
-          <w:color w:val="000000" w:themeColor="text1"/>
-        </w:rPr>
-      </w:pPr>
-      <w:proofErr w:type="spellStart"/>
-      <w:r>
-        <w:rPr>
-          <w:rFonts w:ascii="Arial" w:hAnsi="Arial" w:cs="Arial"/>
-          <w:color w:val="000000" w:themeColor="text1"/>
-        </w:rPr>
-        <w:t>UtenteDao</w:t>
-      </w:r>
-      <w:proofErr w:type="spellEnd"/>
-    </w:p>
-    <w:p>
-      <w:pPr>
-        <w:rPr>
-          <w:rFonts w:ascii="Arial" w:hAnsi="Arial" w:cs="Arial"/>
-          <w:color w:val="000000" w:themeColor="text1"/>
-        </w:rPr>
-      </w:pPr>
-    </w:p>
-    <w:p>
-      <w:pPr>
-        <w:pStyle w:val="Paragrafoelenco"/>
-        <w:ind w:left="360"/>
-        <w:rPr>
-          <w:rFonts w:ascii="Arial" w:hAnsi="Arial" w:cs="Arial"/>
-          <w:color w:val="000000" w:themeColor="text1"/>
-        </w:rPr>
-      </w:pPr>
-    </w:p>
-    <w:p>
-      <w:pPr>
-        <w:ind w:left="720"/>
-        <w:rPr>
-          <w:rFonts w:ascii="Arial" w:hAnsi="Arial" w:cs="Arial"/>
-          <w:b/>
-          <w:color w:val="000000" w:themeColor="text1"/>
-        </w:rPr>
-      </w:pPr>
-    </w:p>
-    <w:p>
-      <w:pPr>
-        <w:pStyle w:val="Paragrafoelenco"/>
-        <w:ind w:left="1080"/>
-        <w:rPr>
-          <w:rFonts w:ascii="Arial" w:hAnsi="Arial" w:cs="Arial"/>
-          <w:b/>
-          <w:color w:val="000000" w:themeColor="text1"/>
-        </w:rPr>
-      </w:pPr>
+        <w:t>TC_GI_1 Autenticazione impiegato</w:t>
+      </w:r>
+    </w:p>
+    <w:p>
+      <w:pPr>
+        <w:pStyle w:val="Paragrafoelenco"/>
+        <w:numPr>
+          <w:ilvl w:val="0"/>
+          <w:numId w:val="7"/>
+        </w:numPr>
+        <w:rPr>
+          <w:rFonts w:ascii="Arial" w:hAnsi="Arial" w:cs="Arial"/>
+          <w:bCs/>
+          <w:color w:val="000000" w:themeColor="text1"/>
+        </w:rPr>
+      </w:pPr>
+      <w:r>
+        <w:rPr>
+          <w:rFonts w:ascii="Arial" w:hAnsi="Arial" w:cs="Arial"/>
+          <w:bCs/>
+          <w:color w:val="000000" w:themeColor="text1"/>
+        </w:rPr>
+        <w:t>TC_GPI_1 Accettazione Prenotazione</w:t>
+      </w:r>
+    </w:p>
+    <w:p>
+      <w:pPr>
+        <w:rPr>
+          <w:rFonts w:ascii="Arial" w:hAnsi="Arial" w:cs="Arial"/>
+          <w:bCs/>
+          <w:color w:val="000000" w:themeColor="text1"/>
+        </w:rPr>
+      </w:pPr>
+      <w:r>
+        <w:rPr>
+          <w:rFonts w:ascii="Arial" w:hAnsi="Arial" w:cs="Arial"/>
+          <w:bCs/>
+          <w:noProof/>
+          <w:color w:val="000000" w:themeColor="text1"/>
+        </w:rPr>
+        <w:drawing>
+          <wp:inline distT="0" distB="0" distL="0" distR="0" wp14:anchorId="4CB0CA30" wp14:editId="14F31A22">
+            <wp:extent cx="6120130" cy="5938837"/>
+            <wp:effectExtent l="0" t="0" r="0" b="5080"/>
+            <wp:docPr id="7" name="Immagine 7" descr="Immagine che contiene testo&#10;&#10;Descrizione generata automaticamente"/>
+            <wp:cNvGraphicFramePr>
+              <a:graphicFrameLocks xmlns:a="http://schemas.openxmlformats.org/drawingml/2006/main" noChangeAspect="1"/>
+            </wp:cNvGraphicFramePr>
+            <a:graphic xmlns:a="http://schemas.openxmlformats.org/drawingml/2006/main">
+              <a:graphicData uri="http://schemas.openxmlformats.org/drawingml/2006/picture">
+                <pic:pic xmlns:pic="http://schemas.openxmlformats.org/drawingml/2006/picture">
+                  <pic:nvPicPr>
+                    <pic:cNvPr id="7" name="Immagine 7" descr="Immagine che contiene testo&#10;&#10;Descrizione generata automaticamente"/>
+                    <pic:cNvPicPr/>
+                  </pic:nvPicPr>
+                  <pic:blipFill>
+                    <a:blip r:embed="rId8">
+                      <a:extLst>
+                        <a:ext uri="{28A0092B-C50C-407E-A947-70E740481C1C}">
+                          <a14:useLocalDpi xmlns:a14="http://schemas.microsoft.com/office/drawing/2010/main" val="0"/>
+                        </a:ext>
+                      </a:extLst>
+                    </a:blip>
+                    <a:stretch>
+                      <a:fillRect/>
+                    </a:stretch>
+                  </pic:blipFill>
+                  <pic:spPr>
+                    <a:xfrm>
+                      <a:off x="0" y="0"/>
+                      <a:ext cx="6122316" cy="5940958"/>
+                    </a:xfrm>
+                    <a:prstGeom prst="rect">
+                      <a:avLst/>
+                    </a:prstGeom>
+                  </pic:spPr>
+                </pic:pic>
+              </a:graphicData>
+            </a:graphic>
+          </wp:inline>
+        </w:drawing>
+      </w:r>
+    </w:p>
+    <w:p>
+      <w:pPr>
+        <w:rPr>
+          <w:rFonts w:ascii="Arial" w:hAnsi="Arial" w:cs="Arial"/>
+          <w:bCs/>
+          <w:color w:val="000000" w:themeColor="text1"/>
+        </w:rPr>
+      </w:pPr>
+    </w:p>
+    <w:p>
+      <w:pPr>
+        <w:pStyle w:val="Paragrafoelenco"/>
+        <w:numPr>
+          <w:ilvl w:val="0"/>
+          <w:numId w:val="2"/>
+        </w:numPr>
+        <w:spacing w:after="0"/>
+        <w:rPr>
+          <w:rFonts w:ascii="Arial" w:hAnsi="Arial" w:cs="Arial"/>
+          <w:bCs/>
+          <w:color w:val="000000" w:themeColor="text1"/>
+        </w:rPr>
+      </w:pPr>
+      <w:bookmarkStart w:id="4" w:name="Riepilogo"/>
+      <w:r>
+        <w:rPr>
+          <w:rFonts w:ascii="Arial" w:hAnsi="Arial" w:cs="Arial"/>
+          <w:bCs/>
+          <w:noProof/>
+          <w:lang w:eastAsia="it-IT"/>
+        </w:rPr>
+        <mc:AlternateContent>
+          <mc:Choice Requires="wps">
+            <w:drawing>
+              <wp:anchor distT="0" distB="0" distL="114300" distR="114300" simplePos="0" relativeHeight="251667456" behindDoc="0" locked="0" layoutInCell="1" allowOverlap="1" wp14:anchorId="08245F54" wp14:editId="7669C5A5">
+                <wp:simplePos x="0" y="0"/>
+                <wp:positionH relativeFrom="margin">
+                  <wp:posOffset>10534</wp:posOffset>
+                </wp:positionH>
+                <wp:positionV relativeFrom="paragraph">
+                  <wp:posOffset>319405</wp:posOffset>
+                </wp:positionV>
+                <wp:extent cx="6109447" cy="13447"/>
+                <wp:effectExtent l="0" t="0" r="24765" b="24765"/>
+                <wp:wrapNone/>
+                <wp:docPr id="8" name="Connettore diritto 8"/>
+                <wp:cNvGraphicFramePr/>
+                <a:graphic xmlns:a="http://schemas.openxmlformats.org/drawingml/2006/main">
+                  <a:graphicData uri="http://schemas.microsoft.com/office/word/2010/wordprocessingShape">
+                    <wps:wsp>
+                      <wps:cNvCnPr/>
+                      <wps:spPr>
+                        <a:xfrm>
+                          <a:off x="0" y="0"/>
+                          <a:ext cx="6109447" cy="13447"/>
+                        </a:xfrm>
+                        <a:prstGeom prst="line">
+                          <a:avLst/>
+                        </a:prstGeom>
+                        <a:ln>
+                          <a:solidFill>
+                            <a:srgbClr val="002060"/>
+                          </a:solidFill>
+                        </a:ln>
+                      </wps:spPr>
+                      <wps:style>
+                        <a:lnRef idx="2">
+                          <a:schemeClr val="accent1"/>
+                        </a:lnRef>
+                        <a:fillRef idx="0">
+                          <a:schemeClr val="accent1"/>
+                        </a:fillRef>
+                        <a:effectRef idx="1">
+                          <a:schemeClr val="accent1"/>
+                        </a:effectRef>
+                        <a:fontRef idx="minor">
+                          <a:schemeClr val="tx1"/>
+                        </a:fontRef>
+                      </wps:style>
+                      <wps:bodyPr/>
+                    </wps:wsp>
+                  </a:graphicData>
+                </a:graphic>
+                <wp14:sizeRelH relativeFrom="margin">
+                  <wp14:pctWidth>0</wp14:pctWidth>
+                </wp14:sizeRelH>
+                <wp14:sizeRelV relativeFrom="margin">
+                  <wp14:pctHeight>0</wp14:pctHeight>
+                </wp14:sizeRelV>
+              </wp:anchor>
+            </w:drawing>
+          </mc:Choice>
+          <mc:Fallback>
+            <w:pict>
+              <v:line w14:anchorId="5A027BDD" id="Connettore diritto 8" o:spid="_x0000_s1026" style="position:absolute;z-index:251667456;visibility:visible;mso-wrap-style:square;mso-width-percent:0;mso-height-percent:0;mso-wrap-distance-left:9pt;mso-wrap-distance-top:0;mso-wrap-distance-right:9pt;mso-wrap-distance-bottom:0;mso-position-horizontal:absolute;mso-position-horizontal-relative:margin;mso-position-vertical:absolute;mso-position-vertical-relative:text;mso-width-percent:0;mso-height-percent:0;mso-width-relative:margin;mso-height-relative:margin" from=".85pt,25.15pt" to="481.9pt,26.2pt" o:gfxdata="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" strokecolor="#002060" strokeweight="1pt">
+                <v:stroke joinstyle="miter"/>
+                <w10:wrap anchorx="margin"/>
+              </v:line>
+            </w:pict>
+          </mc:Fallback>
+        </mc:AlternateContent>
+      </w:r>
+      <w:r>
+        <w:rPr>
+          <w:rFonts w:ascii="Arial" w:hAnsi="Arial" w:cs="Arial"/>
+          <w:b/>
+          <w:color w:val="002060"/>
+          <w:sz w:val="44"/>
+          <w:szCs w:val="44"/>
+        </w:rPr>
+        <w:t>Ri</w:t>
+      </w:r>
+      <w:r>
+        <w:rPr>
+          <w:rFonts w:ascii="Arial" w:hAnsi="Arial" w:cs="Arial"/>
+          <w:b/>
+          <w:color w:val="002060"/>
+          <w:sz w:val="44"/>
+          <w:szCs w:val="44"/>
+        </w:rPr>
+        <w:t>epilogo del testing</w:t>
+      </w:r>
+    </w:p>
+    <w:bookmarkEnd w:id="4"/>
+    <w:p>
+      <w:pPr>
+        <w:spacing w:after="0"/>
+        <w:rPr>
+          <w:rFonts w:ascii="Arial" w:hAnsi="Arial" w:cs="Arial"/>
+          <w:bCs/>
+          <w:color w:val="000000" w:themeColor="text1"/>
+        </w:rPr>
+      </w:pPr>
+    </w:p>
+    <w:p>
+      <w:pPr>
+        <w:pStyle w:val="Default"/>
+        <w:rPr>
+          <w:rFonts w:ascii="Arial" w:hAnsi="Arial" w:cs="Arial"/>
+          <w:sz w:val="22"/>
+          <w:szCs w:val="22"/>
+        </w:rPr>
+      </w:pPr>
+      <w:r>
+        <w:rPr>
+          <w:rFonts w:ascii="Arial" w:hAnsi="Arial" w:cs="Arial"/>
+          <w:sz w:val="22"/>
+          <w:szCs w:val="22"/>
+        </w:rPr>
+        <w:t xml:space="preserve">All’interno del documento </w:t>
+      </w:r>
+      <w:r>
+        <w:rPr>
+          <w:rFonts w:ascii="Arial" w:hAnsi="Arial" w:cs="Arial"/>
+          <w:sz w:val="22"/>
+          <w:szCs w:val="22"/>
+        </w:rPr>
+        <w:t>Test Plan</w:t>
+      </w:r>
+      <w:r>
+        <w:rPr>
+          <w:rFonts w:ascii="Arial" w:hAnsi="Arial" w:cs="Arial"/>
+          <w:sz w:val="22"/>
+          <w:szCs w:val="22"/>
+        </w:rPr>
+        <w:t xml:space="preserve">, attraverso la tecnica del </w:t>
+      </w:r>
+      <w:proofErr w:type="spellStart"/>
+      <w:r>
+        <w:rPr>
+          <w:rFonts w:ascii="Arial" w:hAnsi="Arial" w:cs="Arial"/>
+          <w:sz w:val="22"/>
+          <w:szCs w:val="22"/>
+        </w:rPr>
+        <w:t>category</w:t>
+      </w:r>
+      <w:proofErr w:type="spellEnd"/>
+      <w:r>
+        <w:rPr>
+          <w:rFonts w:ascii="Arial" w:hAnsi="Arial" w:cs="Arial"/>
+          <w:sz w:val="22"/>
+          <w:szCs w:val="22"/>
+        </w:rPr>
+        <w:t xml:space="preserve"> </w:t>
+      </w:r>
+      <w:proofErr w:type="spellStart"/>
+      <w:r>
+        <w:rPr>
+          <w:rFonts w:ascii="Arial" w:hAnsi="Arial" w:cs="Arial"/>
+          <w:sz w:val="22"/>
+          <w:szCs w:val="22"/>
+        </w:rPr>
+        <w:t>partition</w:t>
+      </w:r>
+      <w:proofErr w:type="spellEnd"/>
+      <w:r>
+        <w:rPr>
+          <w:rFonts w:ascii="Arial" w:hAnsi="Arial" w:cs="Arial"/>
+          <w:sz w:val="22"/>
+          <w:szCs w:val="22"/>
+        </w:rPr>
+        <w:t xml:space="preserve">, sono state definite le varie combinazioni per i possibili input all’interno del sistema. Successivamente, nel documento </w:t>
+      </w:r>
+      <w:r>
+        <w:rPr>
+          <w:rFonts w:ascii="Arial" w:hAnsi="Arial" w:cs="Arial"/>
+          <w:sz w:val="22"/>
+          <w:szCs w:val="22"/>
+        </w:rPr>
+        <w:t xml:space="preserve">Test Case </w:t>
+      </w:r>
+      <w:proofErr w:type="spellStart"/>
+      <w:r>
+        <w:rPr>
+          <w:rFonts w:ascii="Arial" w:hAnsi="Arial" w:cs="Arial"/>
+          <w:sz w:val="22"/>
+          <w:szCs w:val="22"/>
+        </w:rPr>
+        <w:t>Specification</w:t>
+      </w:r>
+      <w:proofErr w:type="spellEnd"/>
+      <w:r>
+        <w:rPr>
+          <w:rFonts w:ascii="Arial" w:hAnsi="Arial" w:cs="Arial"/>
+          <w:sz w:val="22"/>
+          <w:szCs w:val="22"/>
+        </w:rPr>
+        <w:t xml:space="preserve"> sono stati specificati in dettaglio i vari test case con il relativo comportamento atteso. </w:t>
+      </w:r>
+    </w:p>
+    <w:p>
+      <w:pPr>
+        <w:pStyle w:val="Default"/>
+        <w:rPr>
+          <w:rFonts w:ascii="Arial" w:hAnsi="Arial" w:cs="Arial"/>
+          <w:sz w:val="22"/>
+          <w:szCs w:val="22"/>
+        </w:rPr>
+      </w:pPr>
+      <w:r>
+        <w:rPr>
+          <w:rFonts w:ascii="Arial" w:hAnsi="Arial" w:cs="Arial"/>
+          <w:sz w:val="22"/>
+          <w:szCs w:val="22"/>
+        </w:rPr>
+        <w:t>A</w:t>
+      </w:r>
+      <w:r>
+        <w:rPr>
+          <w:rFonts w:ascii="Arial" w:hAnsi="Arial" w:cs="Arial"/>
+          <w:sz w:val="22"/>
+          <w:szCs w:val="22"/>
+        </w:rPr>
+        <w:t xml:space="preserve">bbiamo eseguito </w:t>
+      </w:r>
+      <w:r>
+        <w:rPr>
+          <w:rFonts w:ascii="Arial" w:hAnsi="Arial" w:cs="Arial"/>
+          <w:sz w:val="22"/>
+          <w:szCs w:val="22"/>
+        </w:rPr>
+        <w:t>tutti</w:t>
+      </w:r>
+      <w:r>
+        <w:rPr>
+          <w:rFonts w:ascii="Arial" w:hAnsi="Arial" w:cs="Arial"/>
+          <w:b/>
+          <w:bCs/>
+          <w:sz w:val="22"/>
+          <w:szCs w:val="22"/>
+        </w:rPr>
+        <w:t xml:space="preserve"> </w:t>
+      </w:r>
+      <w:r>
+        <w:rPr>
+          <w:rFonts w:ascii="Arial" w:hAnsi="Arial" w:cs="Arial"/>
+          <w:sz w:val="22"/>
+          <w:szCs w:val="22"/>
+        </w:rPr>
+        <w:t xml:space="preserve">i test pianificati ed implementati. </w:t>
+      </w:r>
+    </w:p>
+    <w:p>
+      <w:pPr>
+        <w:pStyle w:val="Default"/>
+        <w:rPr>
+          <w:rFonts w:ascii="Arial" w:hAnsi="Arial" w:cs="Arial"/>
+          <w:sz w:val="22"/>
+          <w:szCs w:val="22"/>
+        </w:rPr>
+      </w:pPr>
+      <w:r>
+        <w:rPr>
+          <w:rFonts w:ascii="Arial" w:hAnsi="Arial" w:cs="Arial"/>
+          <w:sz w:val="22"/>
+          <w:szCs w:val="22"/>
+        </w:rPr>
+        <w:t xml:space="preserve">Ricordiamo che con </w:t>
+      </w:r>
+      <w:proofErr w:type="spellStart"/>
+      <w:r>
+        <w:rPr>
+          <w:rFonts w:ascii="Arial" w:hAnsi="Arial" w:cs="Arial"/>
+          <w:sz w:val="22"/>
+          <w:szCs w:val="22"/>
+        </w:rPr>
+        <w:t>Failed</w:t>
+      </w:r>
+      <w:proofErr w:type="spellEnd"/>
+      <w:r>
+        <w:rPr>
+          <w:rFonts w:ascii="Arial" w:hAnsi="Arial" w:cs="Arial"/>
+          <w:sz w:val="22"/>
+          <w:szCs w:val="22"/>
+        </w:rPr>
+        <w:t xml:space="preserve"> sono stati indicati quei test che forniscono un risultato che coincide con il comportamento atteso specificato nell’oracolo, viceversa con </w:t>
+      </w:r>
+      <w:proofErr w:type="spellStart"/>
+      <w:r>
+        <w:rPr>
+          <w:rFonts w:ascii="Arial" w:hAnsi="Arial" w:cs="Arial"/>
+          <w:sz w:val="22"/>
+          <w:szCs w:val="22"/>
+        </w:rPr>
+        <w:t>Passed</w:t>
+      </w:r>
+      <w:proofErr w:type="spellEnd"/>
+      <w:r>
+        <w:rPr>
+          <w:rFonts w:ascii="Arial" w:hAnsi="Arial" w:cs="Arial"/>
+          <w:sz w:val="22"/>
+          <w:szCs w:val="22"/>
+        </w:rPr>
+        <w:t xml:space="preserve"> sono stati indicati i test che presentano un output differente da quello atteso. </w:t>
+      </w:r>
+    </w:p>
+    <w:p>
+      <w:pPr>
+        <w:spacing w:after="0"/>
+        <w:rPr>
+          <w:rFonts w:ascii="Arial" w:hAnsi="Arial" w:cs="Arial"/>
+        </w:rPr>
+      </w:pPr>
+      <w:r>
+        <w:rPr>
+          <w:rFonts w:ascii="Arial" w:hAnsi="Arial" w:cs="Arial"/>
+        </w:rPr>
+        <w:t xml:space="preserve">I test case che hanno fornito come esito </w:t>
+      </w:r>
+      <w:proofErr w:type="spellStart"/>
+      <w:r>
+        <w:rPr>
+          <w:rFonts w:ascii="Arial" w:hAnsi="Arial" w:cs="Arial"/>
+        </w:rPr>
+        <w:t>Failed</w:t>
+      </w:r>
+      <w:proofErr w:type="spellEnd"/>
+      <w:r>
+        <w:rPr>
+          <w:rFonts w:ascii="Arial" w:hAnsi="Arial" w:cs="Arial"/>
+        </w:rPr>
+        <w:t xml:space="preserve"> sono stati </w:t>
+      </w:r>
+      <w:r>
+        <w:rPr>
+          <w:rFonts w:ascii="Arial" w:hAnsi="Arial" w:cs="Arial"/>
+        </w:rPr>
+        <w:t>34, s</w:t>
+      </w:r>
+      <w:r>
+        <w:rPr>
+          <w:rFonts w:ascii="Arial" w:hAnsi="Arial" w:cs="Arial"/>
+        </w:rPr>
+        <w:t>oltanto</w:t>
+      </w:r>
+      <w:r>
+        <w:rPr>
+          <w:rFonts w:ascii="Arial" w:hAnsi="Arial" w:cs="Arial"/>
+        </w:rPr>
+        <w:t xml:space="preserve"> </w:t>
+      </w:r>
+      <w:r>
+        <w:rPr>
+          <w:rFonts w:ascii="Arial" w:hAnsi="Arial" w:cs="Arial"/>
+        </w:rPr>
+        <w:t>2 casi di test ha</w:t>
+      </w:r>
+      <w:r>
+        <w:rPr>
+          <w:rFonts w:ascii="Arial" w:hAnsi="Arial" w:cs="Arial"/>
+        </w:rPr>
+        <w:t xml:space="preserve">nno </w:t>
+      </w:r>
+      <w:r>
+        <w:rPr>
+          <w:rFonts w:ascii="Arial" w:hAnsi="Arial" w:cs="Arial"/>
+        </w:rPr>
+        <w:t>osservato un comportamento differente da quello atteso</w:t>
+      </w:r>
+      <w:r>
+        <w:rPr>
+          <w:rFonts w:ascii="Arial" w:hAnsi="Arial" w:cs="Arial"/>
+        </w:rPr>
+        <w:t>, ma sono stati subito corretti.</w:t>
+      </w:r>
     </w:p>
     <w:sectPr>
+      <w:footerReference w:type="default" r:id="rId9"/>
       <w:pgSz w:w="11906" w:h="16838"/>
       <w:pgMar w:top="1417" w:right="1134" w:bottom="1134" w:left="1134" w:header="708" w:footer="708" w:gutter="0"/>
       <w:cols w:space="708"/>
@@ -2398,9 +3352,221 @@
 </w:document>
 </file>
 
+<file path=word/endnotes.xml><?xml version="1.0" encoding="utf-8"?>
+<w:endnotes xmlns:wpc="http://schemas.microsoft.com/office/word/2010/wordprocessingCanvas" xmlns:cx="http://schemas.microsoft.com/office/drawing/2014/chartex" xmlns:cx1="http://schemas.microsoft.com/office/drawing/2015/9/8/chartex" xmlns:cx2="http://schemas.microsoft.com/office/drawing/2015/10/21/chartex" xmlns:cx3="http://schemas.microsoft.com/office/drawing/2016/5/9/chartex" xmlns:cx4="http://schemas.microsoft.com/office/drawing/2016/5/10/chartex" xmlns:cx5="http://schemas.microsoft.com/office/drawing/2016/5/11/chartex" xmlns:cx6="http://schemas.microsoft.com/office/drawing/2016/5/12/chartex" xmlns:cx7="http://schemas.microsoft.com/office/drawing/2016/5/13/chartex" xmlns:cx8="http://schemas.microsoft.com/office/drawing/2016/5/14/chartex" xmlns:mc="http://schemas.openxmlformats.org/markup-compatibility/2006" xmlns:aink="http://schemas.microsoft.com/office/drawing/2016/ink" xmlns:am3d="http://schemas.microsoft.com/office/drawing/2017/model3d" xmlns:o="urn:schemas-microsoft-com:office:office" xmlns:r="http://schemas.openxmlformats.org/officeDocument/2006/relationships" xmlns:m="http://schemas.openxmlformats.org/officeDocument/2006/math" xmlns:v="urn:schemas-microsoft-com:vml" xmlns:wp14="http://schemas.microsoft.com/office/word/2010/wordprocessingDrawing" xmlns:wp="http://schemas.openxmlformats.org/drawingml/2006/wordprocessingDrawing" xmlns:w10="urn:schemas-microsoft-com:office:word" xmlns:w="http://schemas.openxmlformats.org/wordprocessingml/2006/main" xmlns:w14="http://schemas.microsoft.com/office/word/2010/wordml" xmlns:w15="http://schemas.microsoft.com/office/word/2012/wordml" xmlns:w16cex="http://schemas.microsoft.com/office/word/2018/wordml/cex" xmlns:w16cid="http://schemas.microsoft.com/office/word/2016/wordml/cid" xmlns:w16="http://schemas.microsoft.com/office/word/2018/wordml" xmlns:w16se="http://schemas.microsoft.com/office/word/2015/wordml/symex" xmlns:wpg="http://schemas.microsoft.com/office/word/2010/wordprocessingGroup" xmlns:wpi="http://schemas.microsoft.com/office/word/2010/wordprocessingInk" xmlns:wne="http://schemas.microsoft.com/office/word/2006/wordml" xmlns:wps="http://schemas.microsoft.com/office/word/2010/wordprocessingShape" mc:Ignorable="w14 w15 w16se w16cid w16 w16cex wp14">
+  <w:endnote w:type="separator" w:id="-1">
+    <w:p>
+      <w:pPr>
+        <w:spacing w:after="0" w:line="240" w:lineRule="auto"/>
+      </w:pPr>
+      <w:r>
+        <w:separator/>
+      </w:r>
+    </w:p>
+  </w:endnote>
+  <w:endnote w:type="continuationSeparator" w:id="0">
+    <w:p>
+      <w:pPr>
+        <w:spacing w:after="0" w:line="240" w:lineRule="auto"/>
+      </w:pPr>
+      <w:r>
+        <w:continuationSeparator/>
+      </w:r>
+    </w:p>
+  </w:endnote>
+</w:endnotes>
+</file>
+
+<file path=word/footer1.xml><?xml version="1.0" encoding="utf-8"?>
+<w:ftr xmlns:wpc="http://schemas.microsoft.com/office/word/2010/wordprocessingCanvas" xmlns:cx="http://schemas.microsoft.com/office/drawing/2014/chartex" xmlns:cx1="http://schemas.microsoft.com/office/drawing/2015/9/8/chartex" xmlns:cx2="http://schemas.microsoft.com/office/drawing/2015/10/21/chartex" xmlns:cx3="http://schemas.microsoft.com/office/drawing/2016/5/9/chartex" xmlns:cx4="http://schemas.microsoft.com/office/drawing/2016/5/10/chartex" xmlns:cx5="http://schemas.microsoft.com/office/drawing/2016/5/11/chartex" xmlns:cx6="http://schemas.microsoft.com/office/drawing/2016/5/12/chartex" xmlns:cx7="http://schemas.microsoft.com/office/drawing/2016/5/13/chartex" xmlns:cx8="http://schemas.microsoft.com/office/drawing/2016/5/14/chartex" xmlns:mc="http://schemas.openxmlformats.org/markup-compatibility/2006" xmlns:aink="http://schemas.microsoft.com/office/drawing/2016/ink" xmlns:am3d="http://schemas.microsoft.com/office/drawing/2017/model3d" xmlns:o="urn:schemas-microsoft-com:office:office" xmlns:r="http://schemas.openxmlformats.org/officeDocument/2006/relationships" xmlns:m="http://schemas.openxmlformats.org/officeDocument/2006/math" xmlns:v="urn:schemas-microsoft-com:vml" xmlns:wp14="http://schemas.microsoft.com/office/word/2010/wordprocessingDrawing" xmlns:wp="http://schemas.openxmlformats.org/drawingml/2006/wordprocessingDrawing" xmlns:w10="urn:schemas-microsoft-com:office:word" xmlns:w="http://schemas.openxmlformats.org/wordprocessingml/2006/main" xmlns:w14="http://schemas.microsoft.com/office/word/2010/wordml" xmlns:w15="http://schemas.microsoft.com/office/word/2012/wordml" xmlns:w16cex="http://schemas.microsoft.com/office/word/2018/wordml/cex" xmlns:w16cid="http://schemas.microsoft.com/office/word/2016/wordml/cid" xmlns:w16="http://schemas.microsoft.com/office/word/2018/wordml" xmlns:w16se="http://schemas.microsoft.com/office/word/2015/wordml/symex" xmlns:wpg="http://schemas.microsoft.com/office/word/2010/wordprocessingGroup" xmlns:wpi="http://schemas.microsoft.com/office/word/2010/wordprocessingInk" xmlns:wne="http://schemas.microsoft.com/office/word/2006/wordml" xmlns:wps="http://schemas.microsoft.com/office/word/2010/wordprocessingShape" mc:Ignorable="w14 w15 w16se w16cid w16 w16cex wp14">
+  <w:p>
+    <w:pPr>
+      <w:pStyle w:val="Pidipagina"/>
+      <w:rPr>
+        <w:rFonts w:ascii="Arial" w:hAnsi="Arial" w:cs="Arial"/>
+        <w:sz w:val="24"/>
+        <w:szCs w:val="24"/>
+      </w:rPr>
+    </w:pPr>
+    <w:r>
+      <w:rPr>
+        <w:rFonts w:ascii="Arial" w:hAnsi="Arial" w:cs="Arial"/>
+        <w:color w:val="002060"/>
+        <w:sz w:val="24"/>
+        <w:szCs w:val="24"/>
+      </w:rPr>
+      <w:t xml:space="preserve">TSR -Test </w:t>
+    </w:r>
+    <w:proofErr w:type="spellStart"/>
+    <w:r>
+      <w:rPr>
+        <w:rFonts w:ascii="Arial" w:hAnsi="Arial" w:cs="Arial"/>
+        <w:color w:val="002060"/>
+        <w:sz w:val="24"/>
+        <w:szCs w:val="24"/>
+      </w:rPr>
+      <w:t>Summary</w:t>
+    </w:r>
+    <w:proofErr w:type="spellEnd"/>
+    <w:r>
+      <w:rPr>
+        <w:rFonts w:ascii="Arial" w:hAnsi="Arial" w:cs="Arial"/>
+        <w:color w:val="002060"/>
+        <w:sz w:val="24"/>
+        <w:szCs w:val="24"/>
+      </w:rPr>
+      <w:t xml:space="preserve"> Report</w:t>
+    </w:r>
+  </w:p>
+  <w:p>
+    <w:pPr>
+      <w:pStyle w:val="Pidipagina"/>
+    </w:pPr>
+  </w:p>
+</w:ftr>
+</file>
+
+<file path=word/footnotes.xml><?xml version="1.0" encoding="utf-8"?>
+<w:footnotes xmlns:wpc="http://schemas.microsoft.com/office/word/2010/wordprocessingCanvas" xmlns:cx="http://schemas.microsoft.com/office/drawing/2014/chartex" xmlns:cx1="http://schemas.microsoft.com/office/drawing/2015/9/8/chartex" xmlns:cx2="http://schemas.microsoft.com/office/drawing/2015/10/21/chartex" xmlns:cx3="http://schemas.microsoft.com/office/drawing/2016/5/9/chartex" xmlns:cx4="http://schemas.microsoft.com/office/drawing/2016/5/10/chartex" xmlns:cx5="http://schemas.microsoft.com/office/drawing/2016/5/11/chartex" xmlns:cx6="http://schemas.microsoft.com/office/drawing/2016/5/12/chartex" xmlns:cx7="http://schemas.microsoft.com/office/drawing/2016/5/13/chartex" xmlns:cx8="http://schemas.microsoft.com/office/drawing/2016/5/14/chartex" xmlns:mc="http://schemas.openxmlformats.org/markup-compatibility/2006" xmlns:aink="http://schemas.microsoft.com/office/drawing/2016/ink" xmlns:am3d="http://schemas.microsoft.com/office/drawing/2017/model3d" xmlns:o="urn:schemas-microsoft-com:office:office" xmlns:r="http://schemas.openxmlformats.org/officeDocument/2006/relationships" xmlns:m="http://schemas.openxmlformats.org/officeDocument/2006/math" xmlns:v="urn:schemas-microsoft-com:vml" xmlns:wp14="http://schemas.microsoft.com/office/word/2010/wordprocessingDrawing" xmlns:wp="http://schemas.openxmlformats.org/drawingml/2006/wordprocessingDrawing" xmlns:w10="urn:schemas-microsoft-com:office:word" xmlns:w="http://schemas.openxmlformats.org/wordprocessingml/2006/main" xmlns:w14="http://schemas.microsoft.com/office/word/2010/wordml" xmlns:w15="http://schemas.microsoft.com/office/word/2012/wordml" xmlns:w16cex="http://schemas.microsoft.com/office/word/2018/wordml/cex" xmlns:w16cid="http://schemas.microsoft.com/office/word/2016/wordml/cid" xmlns:w16="http://schemas.microsoft.com/office/word/2018/wordml" xmlns:w16se="http://schemas.microsoft.com/office/word/2015/wordml/symex" xmlns:wpg="http://schemas.microsoft.com/office/word/2010/wordprocessingGroup" xmlns:wpi="http://schemas.microsoft.com/office/word/2010/wordprocessingInk" xmlns:wne="http://schemas.microsoft.com/office/word/2006/wordml" xmlns:wps="http://schemas.microsoft.com/office/word/2010/wordprocessingShape" mc:Ignorable="w14 w15 w16se w16cid w16 w16cex wp14">
+  <w:footnote w:type="separator" w:id="-1">
+    <w:p>
+      <w:pPr>
+        <w:spacing w:after="0" w:line="240" w:lineRule="auto"/>
+      </w:pPr>
+      <w:r>
+        <w:separator/>
+      </w:r>
+    </w:p>
+  </w:footnote>
+  <w:footnote w:type="continuationSeparator" w:id="0">
+    <w:p>
+      <w:pPr>
+        <w:spacing w:after="0" w:line="240" w:lineRule="auto"/>
+      </w:pPr>
+      <w:r>
+        <w:continuationSeparator/>
+      </w:r>
+    </w:p>
+  </w:footnote>
+</w:footnotes>
+</file>
+
 <file path=word/numbering.xml><?xml version="1.0" encoding="utf-8"?>
-<w:numbering xmlns:wpc="http://schemas.microsoft.com/office/word/2010/wordprocessingCanvas" xmlns:cx="http://schemas.microsoft.com/office/drawing/2014/chartex" xmlns:mc="http://schemas.openxmlformats.org/markup-compatibility/2006" xmlns:o="urn:schemas-microsoft-com:office:office" xmlns:r="http://schemas.openxmlformats.org/officeDocument/2006/relationships" xmlns:m="http://schemas.openxmlformats.org/officeDocument/2006/math" xmlns:v="urn:schemas-microsoft-com:vml" xmlns:wp14="http://schemas.microsoft.com/office/word/2010/wordprocessingDrawing" xmlns:wp="http://schemas.openxmlformats.org/drawingml/2006/wordprocessingDrawing" xmlns:w10="urn:schemas-microsoft-com:office:word" xmlns:w="http://schemas.openxmlformats.org/wordprocessingml/2006/main" xmlns:w14="http://schemas.microsoft.com/office/word/2010/wordml" xmlns:w15="http://schemas.microsoft.com/office/word/2012/wordml" xmlns:w16se="http://schemas.microsoft.com/office/word/2015/wordml/symex" xmlns:wpg="http://schemas.microsoft.com/office/word/2010/wordprocessingGroup" xmlns:wpi="http://schemas.microsoft.com/office/word/2010/wordprocessingInk" xmlns:wne="http://schemas.microsoft.com/office/word/2006/wordml" xmlns:wps="http://schemas.microsoft.com/office/word/2010/wordprocessingShape" mc:Ignorable="w14 w15 w16se wp14">
+<w:numbering xmlns:wpc="http://schemas.microsoft.com/office/word/2010/wordprocessingCanvas" xmlns:cx="http://schemas.microsoft.com/office/drawing/2014/chartex" xmlns:cx1="http://schemas.microsoft.com/office/drawing/2015/9/8/chartex" xmlns:cx2="http://schemas.microsoft.com/office/drawing/2015/10/21/chartex" xmlns:cx3="http://schemas.microsoft.com/office/drawing/2016/5/9/chartex" xmlns:cx4="http://schemas.microsoft.com/office/drawing/2016/5/10/chartex" xmlns:cx5="http://schemas.microsoft.com/office/drawing/2016/5/11/chartex" xmlns:cx6="http://schemas.microsoft.com/office/drawing/2016/5/12/chartex" xmlns:cx7="http://schemas.microsoft.com/office/drawing/2016/5/13/chartex" xmlns:cx8="http://schemas.microsoft.com/office/drawing/2016/5/14/chartex" xmlns:mc="http://schemas.openxmlformats.org/markup-compatibility/2006" xmlns:aink="http://schemas.microsoft.com/office/drawing/2016/ink" xmlns:am3d="http://schemas.microsoft.com/office/drawing/2017/model3d" xmlns:o="urn:schemas-microsoft-com:office:office" xmlns:r="http://schemas.openxmlformats.org/officeDocument/2006/relationships" xmlns:m="http://schemas.openxmlformats.org/officeDocument/2006/math" xmlns:v="urn:schemas-microsoft-com:vml" xmlns:wp14="http://schemas.microsoft.com/office/word/2010/wordprocessingDrawing" xmlns:wp="http://schemas.openxmlformats.org/drawingml/2006/wordprocessingDrawing" xmlns:w10="urn:schemas-microsoft-com:office:word" xmlns:w="http://schemas.openxmlformats.org/wordprocessingml/2006/main" xmlns:w14="http://schemas.microsoft.com/office/word/2010/wordml" xmlns:w15="http://schemas.microsoft.com/office/word/2012/wordml" xmlns:w16cex="http://schemas.microsoft.com/office/word/2018/wordml/cex" xmlns:w16cid="http://schemas.microsoft.com/office/word/2016/wordml/cid" xmlns:w16="http://schemas.microsoft.com/office/word/2018/wordml" xmlns:w16se="http://schemas.microsoft.com/office/word/2015/wordml/symex" xmlns:wpg="http://schemas.microsoft.com/office/word/2010/wordprocessingGroup" xmlns:wpi="http://schemas.microsoft.com/office/word/2010/wordprocessingInk" xmlns:wne="http://schemas.microsoft.com/office/word/2006/wordml" xmlns:wps="http://schemas.microsoft.com/office/word/2010/wordprocessingShape" mc:Ignorable="w14 w15 w16se w16cid w16 w16cex wp14">
   <w:abstractNum w:abstractNumId="0" w15:restartNumberingAfterBreak="0">
+    <w:nsid w:val="03F2056E"/>
+    <w:multiLevelType w:val="hybridMultilevel"/>
+    <w:tmpl w:val="04DCBBA0"/>
+    <w:lvl w:ilvl="0" w:tplc="04100001">
+      <w:start w:val="1"/>
+      <w:numFmt w:val="bullet"/>
+      <w:lvlText w:val=""/>
+      <w:lvlJc w:val="left"/>
+      <w:pPr>
+        <w:ind w:left="720" w:hanging="360"/>
+      </w:pPr>
+      <w:rPr>
+        <w:rFonts w:ascii="Symbol" w:hAnsi="Symbol" w:hint="default"/>
+      </w:rPr>
+    </w:lvl>
+    <w:lvl w:ilvl="1" w:tplc="04100003" w:tentative="1">
+      <w:start w:val="1"/>
+      <w:numFmt w:val="bullet"/>
+      <w:lvlText w:val="o"/>
+      <w:lvlJc w:val="left"/>
+      <w:pPr>
+        <w:ind w:left="1440" w:hanging="360"/>
+      </w:pPr>
+      <w:rPr>
+        <w:rFonts w:ascii="Courier New" w:hAnsi="Courier New" w:cs="Courier New" w:hint="default"/>
+      </w:rPr>
+    </w:lvl>
+    <w:lvl w:ilvl="2" w:tplc="04100005" w:tentative="1">
+      <w:start w:val="1"/>
+      <w:numFmt w:val="bullet"/>
+      <w:lvlText w:val=""/>
+      <w:lvlJc w:val="left"/>
+      <w:pPr>
+        <w:ind w:left="2160" w:hanging="360"/>
+      </w:pPr>
+      <w:rPr>
+        <w:rFonts w:ascii="Wingdings" w:hAnsi="Wingdings" w:hint="default"/>
+      </w:rPr>
+    </w:lvl>
+    <w:lvl w:ilvl="3" w:tplc="04100001" w:tentative="1">
+      <w:start w:val="1"/>
+      <w:numFmt w:val="bullet"/>
+      <w:lvlText w:val=""/>
+      <w:lvlJc w:val="left"/>
+      <w:pPr>
+        <w:ind w:left="2880" w:hanging="360"/>
+      </w:pPr>
+      <w:rPr>
+        <w:rFonts w:ascii="Symbol" w:hAnsi="Symbol" w:hint="default"/>
+      </w:rPr>
+    </w:lvl>
+    <w:lvl w:ilvl="4" w:tplc="04100003" w:tentative="1">
+      <w:start w:val="1"/>
+      <w:numFmt w:val="bullet"/>
+      <w:lvlText w:val="o"/>
+      <w:lvlJc w:val="left"/>
+      <w:pPr>
+        <w:ind w:left="3600" w:hanging="360"/>
+      </w:pPr>
+      <w:rPr>
+        <w:rFonts w:ascii="Courier New" w:hAnsi="Courier New" w:cs="Courier New" w:hint="default"/>
+      </w:rPr>
+    </w:lvl>
+    <w:lvl w:ilvl="5" w:tplc="04100005" w:tentative="1">
+      <w:start w:val="1"/>
+      <w:numFmt w:val="bullet"/>
+      <w:lvlText w:val=""/>
+      <w:lvlJc w:val="left"/>
+      <w:pPr>
+        <w:ind w:left="4320" w:hanging="360"/>
+      </w:pPr>
+      <w:rPr>
+        <w:rFonts w:ascii="Wingdings" w:hAnsi="Wingdings" w:hint="default"/>
+      </w:rPr>
+    </w:lvl>
+    <w:lvl w:ilvl="6" w:tplc="04100001" w:tentative="1">
+      <w:start w:val="1"/>
+      <w:numFmt w:val="bullet"/>
+      <w:lvlText w:val=""/>
+      <w:lvlJc w:val="left"/>
+      <w:pPr>
+        <w:ind w:left="5040" w:hanging="360"/>
+      </w:pPr>
+      <w:rPr>
+        <w:rFonts w:ascii="Symbol" w:hAnsi="Symbol" w:hint="default"/>
+      </w:rPr>
+    </w:lvl>
+    <w:lvl w:ilvl="7" w:tplc="04100003" w:tentative="1">
+      <w:start w:val="1"/>
+      <w:numFmt w:val="bullet"/>
+      <w:lvlText w:val="o"/>
+      <w:lvlJc w:val="left"/>
+      <w:pPr>
+        <w:ind w:left="5760" w:hanging="360"/>
+      </w:pPr>
+      <w:rPr>
+        <w:rFonts w:ascii="Courier New" w:hAnsi="Courier New" w:cs="Courier New" w:hint="default"/>
+      </w:rPr>
+    </w:lvl>
+    <w:lvl w:ilvl="8" w:tplc="04100005" w:tentative="1">
+      <w:start w:val="1"/>
+      <w:numFmt w:val="bullet"/>
+      <w:lvlText w:val=""/>
+      <w:lvlJc w:val="left"/>
+      <w:pPr>
+        <w:ind w:left="6480" w:hanging="360"/>
+      </w:pPr>
+      <w:rPr>
+        <w:rFonts w:ascii="Wingdings" w:hAnsi="Wingdings" w:hint="default"/>
+      </w:rPr>
+    </w:lvl>
+  </w:abstractNum>
+  <w:abstractNum w:abstractNumId="1" w15:restartNumberingAfterBreak="0">
     <w:nsid w:val="16723917"/>
     <w:multiLevelType w:val="multilevel"/>
     <w:tmpl w:val="537AD746"/>
@@ -2525,7 +3691,7 @@
       </w:rPr>
     </w:lvl>
   </w:abstractNum>
-  <w:abstractNum w:abstractNumId="1" w15:restartNumberingAfterBreak="0">
+  <w:abstractNum w:abstractNumId="2" w15:restartNumberingAfterBreak="0">
     <w:nsid w:val="561D56C8"/>
     <w:multiLevelType w:val="multilevel"/>
     <w:tmpl w:val="B23419FC"/>
@@ -2648,7 +3814,7 @@
       </w:rPr>
     </w:lvl>
   </w:abstractNum>
-  <w:abstractNum w:abstractNumId="2" w15:restartNumberingAfterBreak="0">
+  <w:abstractNum w:abstractNumId="3" w15:restartNumberingAfterBreak="0">
     <w:nsid w:val="694260AA"/>
     <w:multiLevelType w:val="multilevel"/>
     <w:tmpl w:val="BBD68C6C"/>
@@ -2773,7 +3939,233 @@
       </w:rPr>
     </w:lvl>
   </w:abstractNum>
-  <w:abstractNum w:abstractNumId="3" w15:restartNumberingAfterBreak="0">
+  <w:abstractNum w:abstractNumId="4" w15:restartNumberingAfterBreak="0">
+    <w:nsid w:val="70EC5813"/>
+    <w:multiLevelType w:val="hybridMultilevel"/>
+    <w:tmpl w:val="2AA6ACFA"/>
+    <w:lvl w:ilvl="0" w:tplc="04100001">
+      <w:start w:val="1"/>
+      <w:numFmt w:val="bullet"/>
+      <w:lvlText w:val=""/>
+      <w:lvlJc w:val="left"/>
+      <w:pPr>
+        <w:ind w:left="720" w:hanging="360"/>
+      </w:pPr>
+      <w:rPr>
+        <w:rFonts w:ascii="Symbol" w:hAnsi="Symbol" w:hint="default"/>
+      </w:rPr>
+    </w:lvl>
+    <w:lvl w:ilvl="1" w:tplc="04100003" w:tentative="1">
+      <w:start w:val="1"/>
+      <w:numFmt w:val="bullet"/>
+      <w:lvlText w:val="o"/>
+      <w:lvlJc w:val="left"/>
+      <w:pPr>
+        <w:ind w:left="1440" w:hanging="360"/>
+      </w:pPr>
+      <w:rPr>
+        <w:rFonts w:ascii="Courier New" w:hAnsi="Courier New" w:cs="Courier New" w:hint="default"/>
+      </w:rPr>
+    </w:lvl>
+    <w:lvl w:ilvl="2" w:tplc="04100005" w:tentative="1">
+      <w:start w:val="1"/>
+      <w:numFmt w:val="bullet"/>
+      <w:lvlText w:val=""/>
+      <w:lvlJc w:val="left"/>
+      <w:pPr>
+        <w:ind w:left="2160" w:hanging="360"/>
+      </w:pPr>
+      <w:rPr>
+        <w:rFonts w:ascii="Wingdings" w:hAnsi="Wingdings" w:hint="default"/>
+      </w:rPr>
+    </w:lvl>
+    <w:lvl w:ilvl="3" w:tplc="04100001" w:tentative="1">
+      <w:start w:val="1"/>
+      <w:numFmt w:val="bullet"/>
+      <w:lvlText w:val=""/>
+      <w:lvlJc w:val="left"/>
+      <w:pPr>
+        <w:ind w:left="2880" w:hanging="360"/>
+      </w:pPr>
+      <w:rPr>
+        <w:rFonts w:ascii="Symbol" w:hAnsi="Symbol" w:hint="default"/>
+      </w:rPr>
+    </w:lvl>
+    <w:lvl w:ilvl="4" w:tplc="04100003" w:tentative="1">
+      <w:start w:val="1"/>
+      <w:numFmt w:val="bullet"/>
+      <w:lvlText w:val="o"/>
+      <w:lvlJc w:val="left"/>
+      <w:pPr>
+        <w:ind w:left="3600" w:hanging="360"/>
+      </w:pPr>
+      <w:rPr>
+        <w:rFonts w:ascii="Courier New" w:hAnsi="Courier New" w:cs="Courier New" w:hint="default"/>
+      </w:rPr>
+    </w:lvl>
+    <w:lvl w:ilvl="5" w:tplc="04100005" w:tentative="1">
+      <w:start w:val="1"/>
+      <w:numFmt w:val="bullet"/>
+      <w:lvlText w:val=""/>
+      <w:lvlJc w:val="left"/>
+      <w:pPr>
+        <w:ind w:left="4320" w:hanging="360"/>
+      </w:pPr>
+      <w:rPr>
+        <w:rFonts w:ascii="Wingdings" w:hAnsi="Wingdings" w:hint="default"/>
+      </w:rPr>
+    </w:lvl>
+    <w:lvl w:ilvl="6" w:tplc="04100001" w:tentative="1">
+      <w:start w:val="1"/>
+      <w:numFmt w:val="bullet"/>
+      <w:lvlText w:val=""/>
+      <w:lvlJc w:val="left"/>
+      <w:pPr>
+        <w:ind w:left="5040" w:hanging="360"/>
+      </w:pPr>
+      <w:rPr>
+        <w:rFonts w:ascii="Symbol" w:hAnsi="Symbol" w:hint="default"/>
+      </w:rPr>
+    </w:lvl>
+    <w:lvl w:ilvl="7" w:tplc="04100003" w:tentative="1">
+      <w:start w:val="1"/>
+      <w:numFmt w:val="bullet"/>
+      <w:lvlText w:val="o"/>
+      <w:lvlJc w:val="left"/>
+      <w:pPr>
+        <w:ind w:left="5760" w:hanging="360"/>
+      </w:pPr>
+      <w:rPr>
+        <w:rFonts w:ascii="Courier New" w:hAnsi="Courier New" w:cs="Courier New" w:hint="default"/>
+      </w:rPr>
+    </w:lvl>
+    <w:lvl w:ilvl="8" w:tplc="04100005" w:tentative="1">
+      <w:start w:val="1"/>
+      <w:numFmt w:val="bullet"/>
+      <w:lvlText w:val=""/>
+      <w:lvlJc w:val="left"/>
+      <w:pPr>
+        <w:ind w:left="6480" w:hanging="360"/>
+      </w:pPr>
+      <w:rPr>
+        <w:rFonts w:ascii="Wingdings" w:hAnsi="Wingdings" w:hint="default"/>
+      </w:rPr>
+    </w:lvl>
+  </w:abstractNum>
+  <w:abstractNum w:abstractNumId="5" w15:restartNumberingAfterBreak="0">
+    <w:nsid w:val="75516CD5"/>
+    <w:multiLevelType w:val="hybridMultilevel"/>
+    <w:tmpl w:val="0054D0C2"/>
+    <w:lvl w:ilvl="0" w:tplc="04100001">
+      <w:start w:val="1"/>
+      <w:numFmt w:val="bullet"/>
+      <w:lvlText w:val=""/>
+      <w:lvlJc w:val="left"/>
+      <w:pPr>
+        <w:ind w:left="720" w:hanging="360"/>
+      </w:pPr>
+      <w:rPr>
+        <w:rFonts w:ascii="Symbol" w:hAnsi="Symbol" w:hint="default"/>
+      </w:rPr>
+    </w:lvl>
+    <w:lvl w:ilvl="1" w:tplc="04100003" w:tentative="1">
+      <w:start w:val="1"/>
+      <w:numFmt w:val="bullet"/>
+      <w:lvlText w:val="o"/>
+      <w:lvlJc w:val="left"/>
+      <w:pPr>
+        <w:ind w:left="1440" w:hanging="360"/>
+      </w:pPr>
+      <w:rPr>
+        <w:rFonts w:ascii="Courier New" w:hAnsi="Courier New" w:cs="Courier New" w:hint="default"/>
+      </w:rPr>
+    </w:lvl>
+    <w:lvl w:ilvl="2" w:tplc="04100005" w:tentative="1">
+      <w:start w:val="1"/>
+      <w:numFmt w:val="bullet"/>
+      <w:lvlText w:val=""/>
+      <w:lvlJc w:val="left"/>
+      <w:pPr>
+        <w:ind w:left="2160" w:hanging="360"/>
+      </w:pPr>
+      <w:rPr>
+        <w:rFonts w:ascii="Wingdings" w:hAnsi="Wingdings" w:hint="default"/>
+      </w:rPr>
+    </w:lvl>
+    <w:lvl w:ilvl="3" w:tplc="04100001" w:tentative="1">
+      <w:start w:val="1"/>
+      <w:numFmt w:val="bullet"/>
+      <w:lvlText w:val=""/>
+      <w:lvlJc w:val="left"/>
+      <w:pPr>
+        <w:ind w:left="2880" w:hanging="360"/>
+      </w:pPr>
+      <w:rPr>
+        <w:rFonts w:ascii="Symbol" w:hAnsi="Symbol" w:hint="default"/>
+      </w:rPr>
+    </w:lvl>
+    <w:lvl w:ilvl="4" w:tplc="04100003" w:tentative="1">
+      <w:start w:val="1"/>
+      <w:numFmt w:val="bullet"/>
+      <w:lvlText w:val="o"/>
+      <w:lvlJc w:val="left"/>
+      <w:pPr>
+        <w:ind w:left="3600" w:hanging="360"/>
+      </w:pPr>
+      <w:rPr>
+        <w:rFonts w:ascii="Courier New" w:hAnsi="Courier New" w:cs="Courier New" w:hint="default"/>
+      </w:rPr>
+    </w:lvl>
+    <w:lvl w:ilvl="5" w:tplc="04100005" w:tentative="1">
+      <w:start w:val="1"/>
+      <w:numFmt w:val="bullet"/>
+      <w:lvlText w:val=""/>
+      <w:lvlJc w:val="left"/>
+      <w:pPr>
+        <w:ind w:left="4320" w:hanging="360"/>
+      </w:pPr>
+      <w:rPr>
+        <w:rFonts w:ascii="Wingdings" w:hAnsi="Wingdings" w:hint="default"/>
+      </w:rPr>
+    </w:lvl>
+    <w:lvl w:ilvl="6" w:tplc="04100001" w:tentative="1">
+      <w:start w:val="1"/>
+      <w:numFmt w:val="bullet"/>
+      <w:lvlText w:val=""/>
+      <w:lvlJc w:val="left"/>
+      <w:pPr>
+        <w:ind w:left="5040" w:hanging="360"/>
+      </w:pPr>
+      <w:rPr>
+        <w:rFonts w:ascii="Symbol" w:hAnsi="Symbol" w:hint="default"/>
+      </w:rPr>
+    </w:lvl>
+    <w:lvl w:ilvl="7" w:tplc="04100003" w:tentative="1">
+      <w:start w:val="1"/>
+      <w:numFmt w:val="bullet"/>
+      <w:lvlText w:val="o"/>
+      <w:lvlJc w:val="left"/>
+      <w:pPr>
+        <w:ind w:left="5760" w:hanging="360"/>
+      </w:pPr>
+      <w:rPr>
+        <w:rFonts w:ascii="Courier New" w:hAnsi="Courier New" w:cs="Courier New" w:hint="default"/>
+      </w:rPr>
+    </w:lvl>
+    <w:lvl w:ilvl="8" w:tplc="04100005" w:tentative="1">
+      <w:start w:val="1"/>
+      <w:numFmt w:val="bullet"/>
+      <w:lvlText w:val=""/>
+      <w:lvlJc w:val="left"/>
+      <w:pPr>
+        <w:ind w:left="6480" w:hanging="360"/>
+      </w:pPr>
+      <w:rPr>
+        <w:rFonts w:ascii="Wingdings" w:hAnsi="Wingdings" w:hint="default"/>
+      </w:rPr>
+    </w:lvl>
+  </w:abstractNum>
+  <w:abstractNum w:abstractNumId="6" w15:restartNumberingAfterBreak="0">
     <w:nsid w:val="7607318C"/>
     <w:multiLevelType w:val="hybridMultilevel"/>
     <w:tmpl w:val="246499C4"/>
@@ -2887,22 +4279,31 @@
     </w:lvl>
   </w:abstractNum>
   <w:num w:numId="1">
+    <w:abstractNumId w:val="2"/>
+  </w:num>
+  <w:num w:numId="2">
+    <w:abstractNumId w:val="3"/>
+  </w:num>
+  <w:num w:numId="3">
+    <w:abstractNumId w:val="6"/>
+  </w:num>
+  <w:num w:numId="4">
     <w:abstractNumId w:val="1"/>
   </w:num>
-  <w:num w:numId="2">
-    <w:abstractNumId w:val="2"/>
+  <w:num w:numId="5">
+    <w:abstractNumId w:val="5"/>
   </w:num>
-  <w:num w:numId="3">
-    <w:abstractNumId w:val="3"/>
+  <w:num w:numId="6">
+    <w:abstractNumId w:val="4"/>
   </w:num>
-  <w:num w:numId="4">
+  <w:num w:numId="7">
     <w:abstractNumId w:val="0"/>
   </w:num>
 </w:numbering>
 </file>
 
 <file path=word/styles.xml><?xml version="1.0" encoding="utf-8"?>
-<w:styles xmlns:mc="http://schemas.openxmlformats.org/markup-compatibility/2006" xmlns:r="http://schemas.openxmlformats.org/officeDocument/2006/relationships" xmlns:w="http://schemas.openxmlformats.org/wordprocessingml/2006/main" xmlns:w14="http://schemas.microsoft.com/office/word/2010/wordml" xmlns:w15="http://schemas.microsoft.com/office/word/2012/wordml" xmlns:w16se="http://schemas.microsoft.com/office/word/2015/wordml/symex" mc:Ignorable="w14 w15 w16se">
+<w:styles xmlns:mc="http://schemas.openxmlformats.org/markup-compatibility/2006" xmlns:r="http://schemas.openxmlformats.org/officeDocument/2006/relationships" xmlns:w="http://schemas.openxmlformats.org/wordprocessingml/2006/main" xmlns:w14="http://schemas.microsoft.com/office/word/2010/wordml" xmlns:w15="http://schemas.microsoft.com/office/word/2012/wordml" xmlns:w16cex="http://schemas.microsoft.com/office/word/2018/wordml/cex" xmlns:w16cid="http://schemas.microsoft.com/office/word/2016/wordml/cid" xmlns:w16="http://schemas.microsoft.com/office/word/2018/wordml" xmlns:w16se="http://schemas.microsoft.com/office/word/2015/wordml/symex" mc:Ignorable="w14 w15 w16se w16cid w16 w16cex">
   <w:docDefaults>
     <w:rPrDefault>
       <w:rPr>
@@ -2918,7 +4319,7 @@
       </w:pPr>
     </w:pPrDefault>
   </w:docDefaults>
-  <w:latentStyles w:defLockedState="0" w:defUIPriority="99" w:defSemiHidden="0" w:defUnhideWhenUsed="0" w:defQFormat="0" w:count="371">
+  <w:latentStyles w:defLockedState="0" w:defUIPriority="99" w:defSemiHidden="0" w:defUnhideWhenUsed="0" w:defQFormat="0" w:count="376">
     <w:lsdException w:name="Normal" w:uiPriority="0" w:qFormat="1"/>
     <w:lsdException w:name="heading 1" w:uiPriority="9" w:qFormat="1"/>
     <w:lsdException w:name="heading 2" w:semiHidden="1" w:uiPriority="9" w:unhideWhenUsed="1" w:qFormat="1"/>
@@ -3024,7 +4425,6 @@
     <w:lsdException w:name="HTML Sample" w:semiHidden="1" w:unhideWhenUsed="1"/>
     <w:lsdException w:name="HTML Typewriter" w:semiHidden="1" w:unhideWhenUsed="1"/>
     <w:lsdException w:name="HTML Variable" w:semiHidden="1" w:unhideWhenUsed="1"/>
-    <w:lsdException w:name="Normal Table" w:semiHidden="1" w:unhideWhenUsed="1"/>
     <w:lsdException w:name="annotation subject" w:semiHidden="1" w:unhideWhenUsed="1"/>
     <w:lsdException w:name="No List" w:semiHidden="1" w:unhideWhenUsed="1"/>
     <w:lsdException w:name="Outline List 1" w:semiHidden="1" w:unhideWhenUsed="1"/>
@@ -3067,11 +4467,8 @@
     <w:lsdException w:name="Table Contemporary" w:semiHidden="1" w:unhideWhenUsed="1"/>
     <w:lsdException w:name="Table Elegant" w:semiHidden="1" w:unhideWhenUsed="1"/>
     <w:lsdException w:name="Table Professional" w:semiHidden="1" w:unhideWhenUsed="1"/>
-    <w:lsdException w:name="Table Subtle 1" w:semiHidden="1" w:unhideWhenUsed="1"/>
     <w:lsdException w:name="Table Subtle 2" w:semiHidden="1" w:unhideWhenUsed="1"/>
     <w:lsdException w:name="Table Web 1" w:semiHidden="1" w:unhideWhenUsed="1"/>
-    <w:lsdException w:name="Table Web 2" w:semiHidden="1" w:unhideWhenUsed="1"/>
-    <w:lsdException w:name="Table Web 3" w:semiHidden="1" w:unhideWhenUsed="1"/>
     <w:lsdException w:name="Balloon Text" w:semiHidden="1" w:unhideWhenUsed="1"/>
     <w:lsdException w:name="Table Grid" w:uiPriority="39"/>
     <w:lsdException w:name="Table Theme" w:semiHidden="1" w:unhideWhenUsed="1"/>
@@ -3290,6 +4687,11 @@
     <w:lsdException w:name="List Table 5 Dark Accent 6" w:uiPriority="50"/>
     <w:lsdException w:name="List Table 6 Colorful Accent 6" w:uiPriority="51"/>
     <w:lsdException w:name="List Table 7 Colorful Accent 6" w:uiPriority="52"/>
+    <w:lsdException w:name="Mention" w:semiHidden="1" w:unhideWhenUsed="1"/>
+    <w:lsdException w:name="Smart Hyperlink" w:semiHidden="1" w:unhideWhenUsed="1"/>
+    <w:lsdException w:name="Hashtag" w:semiHidden="1" w:unhideWhenUsed="1"/>
+    <w:lsdException w:name="Unresolved Mention" w:semiHidden="1" w:unhideWhenUsed="1"/>
+    <w:lsdException w:name="Smart Link" w:semiHidden="1" w:unhideWhenUsed="1"/>
   </w:latentStyles>
   <w:style w:type="paragraph" w:default="1" w:styleId="Normale">
     <w:name w:val="Normal"/>
@@ -3343,6 +4745,78 @@
       <w:color w:val="0563C1" w:themeColor="hyperlink"/>
       <w:u w:val="single"/>
     </w:rPr>
+  </w:style>
+  <w:style w:type="paragraph" w:customStyle="1" w:styleId="Default">
+    <w:name w:val="Default"/>
+    <w:rsid w:val="00AC5D7A"/>
+    <w:pPr>
+      <w:autoSpaceDE w:val="0"/>
+      <w:autoSpaceDN w:val="0"/>
+      <w:adjustRightInd w:val="0"/>
+      <w:spacing w:after="0" w:line="240" w:lineRule="auto"/>
+    </w:pPr>
+    <w:rPr>
+      <w:rFonts w:ascii="Garamond" w:hAnsi="Garamond" w:cs="Garamond"/>
+      <w:color w:val="000000"/>
+      <w:sz w:val="24"/>
+      <w:szCs w:val="24"/>
+    </w:rPr>
+  </w:style>
+  <w:style w:type="character" w:styleId="Menzionenonrisolta">
+    <w:name w:val="Unresolved Mention"/>
+    <w:basedOn w:val="Carpredefinitoparagrafo"/>
+    <w:uiPriority w:val="99"/>
+    <w:semiHidden/>
+    <w:unhideWhenUsed/>
+    <w:rsid w:val="00D662BE"/>
+    <w:rPr>
+      <w:color w:val="605E5C"/>
+      <w:shd w:val="clear" w:color="auto" w:fill="E1DFDD"/>
+    </w:rPr>
+  </w:style>
+  <w:style w:type="paragraph" w:styleId="Intestazione">
+    <w:name w:val="header"/>
+    <w:basedOn w:val="Normale"/>
+    <w:link w:val="IntestazioneCarattere"/>
+    <w:uiPriority w:val="99"/>
+    <w:unhideWhenUsed/>
+    <w:rsid w:val="00601400"/>
+    <w:pPr>
+      <w:tabs>
+        <w:tab w:val="center" w:pos="4819"/>
+        <w:tab w:val="right" w:pos="9638"/>
+      </w:tabs>
+      <w:spacing w:after="0" w:line="240" w:lineRule="auto"/>
+    </w:pPr>
+  </w:style>
+  <w:style w:type="character" w:customStyle="1" w:styleId="IntestazioneCarattere">
+    <w:name w:val="Intestazione Carattere"/>
+    <w:basedOn w:val="Carpredefinitoparagrafo"/>
+    <w:link w:val="Intestazione"/>
+    <w:uiPriority w:val="99"/>
+    <w:rsid w:val="00601400"/>
+  </w:style>
+  <w:style w:type="paragraph" w:styleId="Pidipagina">
+    <w:name w:val="footer"/>
+    <w:basedOn w:val="Normale"/>
+    <w:link w:val="PidipaginaCarattere"/>
+    <w:uiPriority w:val="99"/>
+    <w:unhideWhenUsed/>
+    <w:rsid w:val="00601400"/>
+    <w:pPr>
+      <w:tabs>
+        <w:tab w:val="center" w:pos="4819"/>
+        <w:tab w:val="right" w:pos="9638"/>
+      </w:tabs>
+      <w:spacing w:after="0" w:line="240" w:lineRule="auto"/>
+    </w:pPr>
+  </w:style>
+  <w:style w:type="character" w:customStyle="1" w:styleId="PidipaginaCarattere">
+    <w:name w:val="Piè di pagina Carattere"/>
+    <w:basedOn w:val="Carpredefinitoparagrafo"/>
+    <w:link w:val="Pidipagina"/>
+    <w:uiPriority w:val="99"/>
+    <w:rsid w:val="00601400"/>
   </w:style>
 </w:styles>
 </file>
